--- a/ppb_2302_k1/ppa_2302工作笔记.docx
+++ b/ppb_2302_k1/ppa_2302工作笔记.docx
@@ -421,6 +421,52 @@
     <w:p>
       <w:pPr>
         <w:numPr>
+          <w:ilvl w:val="1"/>
+          <w:numId w:val="1"/>
+        </w:numPr>
+        <w:ind w:left="840" w:leftChars="0" w:hanging="420" w:firstLineChars="0"/>
+        <w:rPr>
+          <w:rFonts w:hint="default"/>
+          <w:highlight w:val="yellow"/>
+          <w:lang w:val="en-US" w:eastAsia="zh-CN"/>
+        </w:rPr>
+      </w:pPr>
+      <w:bookmarkStart w:id="0" w:name="_GoBack"/>
+      <w:r>
+        <w:rPr>
+          <w:rFonts w:hint="eastAsia"/>
+          <w:highlight w:val="yellow"/>
+          <w:lang w:val="en-US" w:eastAsia="zh-CN"/>
+        </w:rPr>
+        <w:t>画图代码调整</w:t>
+      </w:r>
+    </w:p>
+    <w:p>
+      <w:pPr>
+        <w:numPr>
+          <w:ilvl w:val="1"/>
+          <w:numId w:val="1"/>
+        </w:numPr>
+        <w:ind w:left="840" w:leftChars="0" w:hanging="420" w:firstLineChars="0"/>
+        <w:rPr>
+          <w:rFonts w:hint="default"/>
+          <w:highlight w:val="yellow"/>
+          <w:lang w:val="en-US" w:eastAsia="zh-CN"/>
+        </w:rPr>
+      </w:pPr>
+      <w:r>
+        <w:rPr>
+          <w:rFonts w:hint="eastAsia"/>
+          <w:highlight w:val="yellow"/>
+          <w:lang w:val="en-US" w:eastAsia="zh-CN"/>
+        </w:rPr>
+        <w:t>Adjust data</w:t>
+      </w:r>
+    </w:p>
+    <w:bookmarkEnd w:id="0"/>
+    <w:p>
+      <w:pPr>
+        <w:numPr>
           <w:ilvl w:val="0"/>
           <w:numId w:val="1"/>
         </w:numPr>
@@ -471,8 +517,6 @@
         </w:rPr>
         <w:t>【0622】</w:t>
       </w:r>
-      <w:bookmarkStart w:id="0" w:name="_GoBack"/>
-      <w:bookmarkEnd w:id="0"/>
     </w:p>
     <w:p>
       <w:pPr>

--- a/ppb_2302_k1/ppa_2302工作笔记.docx
+++ b/ppb_2302_k1/ppa_2302工作笔记.docx
@@ -14,7 +14,7 @@
           <w:rFonts w:hint="eastAsia"/>
           <w:lang w:val="en-US" w:eastAsia="zh-CN"/>
         </w:rPr>
-        <w:t>Ppa_2302工作笔记：</w:t>
+        <w:t>ppa_2302工作笔记：</w:t>
       </w:r>
     </w:p>
     <w:p>
@@ -25,16 +25,16 @@
         </w:numPr>
         <w:ind w:left="420" w:leftChars="0" w:hanging="420" w:firstLineChars="0"/>
         <w:rPr>
-          <w:rFonts w:hint="default"/>
-          <w:lang w:val="en-US" w:eastAsia="zh-CN"/>
-        </w:rPr>
-      </w:pPr>
-      <w:r>
-        <w:rPr>
-          <w:rFonts w:hint="eastAsia"/>
-          <w:lang w:val="en-US" w:eastAsia="zh-CN"/>
-        </w:rPr>
-        <w:t>数据分析前相关问题</w:t>
+          <w:rFonts w:hint="eastAsia"/>
+          <w:lang w:val="en-US" w:eastAsia="zh-CN"/>
+        </w:rPr>
+      </w:pPr>
+      <w:r>
+        <w:rPr>
+          <w:rFonts w:hint="eastAsia"/>
+          <w:lang w:val="en-US" w:eastAsia="zh-CN"/>
+        </w:rPr>
+        <w:t>重点文献：</w:t>
       </w:r>
     </w:p>
     <w:p>
@@ -45,16 +45,17 @@
         </w:numPr>
         <w:ind w:left="840" w:leftChars="0" w:hanging="420" w:firstLineChars="0"/>
         <w:rPr>
-          <w:rFonts w:hint="default"/>
-          <w:lang w:val="en-US" w:eastAsia="zh-CN"/>
-        </w:rPr>
-      </w:pPr>
-      <w:r>
-        <w:rPr>
-          <w:rFonts w:hint="default"/>
-          <w:lang w:val="en-US" w:eastAsia="zh-CN"/>
-        </w:rPr>
-        <w:t>缓冲区</w:t>
+          <w:rFonts w:hint="eastAsia"/>
+          <w:lang w:val="en-US" w:eastAsia="zh-CN"/>
+        </w:rPr>
+      </w:pPr>
+      <w:r>
+        <w:rPr>
+          <w:rFonts w:hint="eastAsia"/>
+          <w:u w:val="none"/>
+          <w:lang w:val="en-US" w:eastAsia="zh-CN"/>
+        </w:rPr>
+        <w:t>LEVEL 1</w:t>
       </w:r>
     </w:p>
     <w:p>
@@ -65,17 +66,28 @@
         </w:numPr>
         <w:ind w:left="1260" w:leftChars="0" w:hanging="420" w:firstLineChars="0"/>
         <w:rPr>
-          <w:rFonts w:hint="default"/>
-          <w:lang w:val="en-US" w:eastAsia="zh-CN"/>
-        </w:rPr>
-      </w:pPr>
-      <w:r>
-        <w:rPr>
-          <w:rFonts w:hint="eastAsia"/>
-          <w:lang w:val="en-US" w:eastAsia="zh-CN"/>
-        </w:rPr>
-        <w:t>可选：50/100/150/200米</w:t>
-      </w:r>
+          <w:rFonts w:hint="eastAsia"/>
+          <w:lang w:val="en-US" w:eastAsia="zh-CN"/>
+        </w:rPr>
+      </w:pPr>
+      <w:r>
+        <w:rPr>
+          <w:rFonts w:hint="eastAsia"/>
+          <w:u w:val="none"/>
+          <w:lang w:val="en-US" w:eastAsia="zh-CN"/>
+        </w:rPr>
+        <w:t>【2204_230808】</w:t>
+      </w:r>
+      <w:bookmarkStart w:id="0" w:name="OLE_LINK3"/>
+      <w:r>
+        <w:rPr>
+          <w:rFonts w:hint="default"/>
+          <w:u w:val="none"/>
+          <w:lang w:val="en-US" w:eastAsia="zh-CN"/>
+        </w:rPr>
+        <w:t>Large urban parks summertime cool and wet island intensity and its influencing factors in Beijing, China</w:t>
+      </w:r>
+      <w:bookmarkEnd w:id="0"/>
     </w:p>
     <w:p>
       <w:pPr>
@@ -85,18 +97,56 @@
         </w:numPr>
         <w:ind w:left="1260" w:leftChars="0" w:hanging="420" w:firstLineChars="0"/>
         <w:rPr>
-          <w:rFonts w:hint="default"/>
-          <w:lang w:val="en-US" w:eastAsia="zh-CN"/>
-        </w:rPr>
-      </w:pPr>
-      <w:r>
-        <w:rPr>
-          <w:rFonts w:hint="eastAsia"/>
-          <w:lang w:val="en-US" w:eastAsia="zh-CN"/>
-        </w:rPr>
-        <w:t>可能最终选择100米</w:t>
-      </w:r>
-    </w:p>
+          <w:rFonts w:hint="eastAsia"/>
+          <w:lang w:val="en-US" w:eastAsia="zh-CN"/>
+        </w:rPr>
+      </w:pPr>
+      <w:r>
+        <w:rPr>
+          <w:rFonts w:hint="eastAsia"/>
+          <w:lang w:val="en-US" w:eastAsia="zh-CN"/>
+        </w:rPr>
+        <w:t>【2204_230802】</w:t>
+      </w:r>
+      <w:bookmarkStart w:id="1" w:name="OLE_LINK2"/>
+      <w:r>
+        <w:rPr>
+          <w:rFonts w:hint="eastAsia"/>
+          <w:lang w:val="en-US" w:eastAsia="zh-CN"/>
+        </w:rPr>
+        <w:t>Influence of urban form on the cooling effect of a small urban river</w:t>
+      </w:r>
+    </w:p>
+    <w:bookmarkEnd w:id="1"/>
+    <w:p>
+      <w:pPr>
+        <w:numPr>
+          <w:ilvl w:val="2"/>
+          <w:numId w:val="1"/>
+        </w:numPr>
+        <w:ind w:left="1260" w:leftChars="0" w:hanging="420" w:firstLineChars="0"/>
+        <w:rPr>
+          <w:rFonts w:hint="eastAsia"/>
+          <w:lang w:val="en-US" w:eastAsia="zh-CN"/>
+        </w:rPr>
+      </w:pPr>
+      <w:r>
+        <w:rPr>
+          <w:rFonts w:hint="eastAsia"/>
+          <w:lang w:val="en-US" w:eastAsia="zh-CN"/>
+        </w:rPr>
+        <w:t>【2204_230801】</w:t>
+      </w:r>
+      <w:bookmarkStart w:id="2" w:name="OLE_LINK1"/>
+      <w:r>
+        <w:rPr>
+          <w:rFonts w:hint="eastAsia"/>
+          <w:lang w:val="en-US" w:eastAsia="zh-CN"/>
+        </w:rPr>
+        <w:t>Influence of a large urban park on the local urban thermal environment</w:t>
+      </w:r>
+    </w:p>
+    <w:bookmarkEnd w:id="2"/>
     <w:p>
       <w:pPr>
         <w:numPr>
@@ -105,6 +155,499 @@
         </w:numPr>
         <w:ind w:left="840" w:leftChars="0" w:hanging="420" w:firstLineChars="0"/>
         <w:rPr>
+          <w:rFonts w:hint="eastAsia"/>
+          <w:lang w:val="en-US" w:eastAsia="zh-CN"/>
+        </w:rPr>
+      </w:pPr>
+      <w:r>
+        <w:rPr>
+          <w:rFonts w:hint="eastAsia"/>
+          <w:u w:val="none"/>
+          <w:lang w:val="en-US" w:eastAsia="zh-CN"/>
+        </w:rPr>
+        <w:t>LEVEL 2</w:t>
+      </w:r>
+    </w:p>
+    <w:p>
+      <w:pPr>
+        <w:numPr>
+          <w:ilvl w:val="2"/>
+          <w:numId w:val="1"/>
+        </w:numPr>
+        <w:ind w:left="1260" w:leftChars="0" w:hanging="420" w:firstLineChars="0"/>
+        <w:jc w:val="left"/>
+        <w:rPr>
+          <w:rFonts w:hint="eastAsia"/>
+          <w:lang w:val="en-US" w:eastAsia="zh-CN"/>
+        </w:rPr>
+      </w:pPr>
+      <w:r>
+        <w:rPr>
+          <w:rFonts w:hint="eastAsia"/>
+          <w:lang w:val="en-US" w:eastAsia="zh-CN"/>
+        </w:rPr>
+        <w:t>【2204_230809】Research on the relationship between urban morphology and air temperature based on mobile measurement: A case study in Wuhan, China</w:t>
+      </w:r>
+    </w:p>
+    <w:p>
+      <w:pPr>
+        <w:numPr>
+          <w:ilvl w:val="2"/>
+          <w:numId w:val="1"/>
+        </w:numPr>
+        <w:ind w:left="1260" w:leftChars="0" w:hanging="420" w:firstLineChars="0"/>
+        <w:jc w:val="left"/>
+        <w:rPr>
+          <w:rFonts w:hint="eastAsia"/>
+          <w:lang w:val="en-US" w:eastAsia="zh-CN"/>
+        </w:rPr>
+      </w:pPr>
+      <w:r>
+        <w:rPr>
+          <w:rFonts w:hint="eastAsia"/>
+          <w:lang w:val="en-US" w:eastAsia="zh-CN"/>
+        </w:rPr>
+        <w:t>【2204_230803】</w:t>
+      </w:r>
+      <w:r>
+        <w:rPr>
+          <w:rFonts w:hint="default"/>
+          <w:lang w:val="en-US" w:eastAsia="zh-CN"/>
+        </w:rPr>
+        <w:t>A</w:t>
+      </w:r>
+      <w:r>
+        <w:rPr>
+          <w:rFonts w:hint="default"/>
+          <w:u w:val="none"/>
+          <w:lang w:val="en-US" w:eastAsia="zh-CN"/>
+        </w:rPr>
+        <w:t>ssessing the effects of landscape design parameters on intra-urban air temperature variability: The case of Beijing, China</w:t>
+      </w:r>
+    </w:p>
+    <w:p>
+      <w:pPr>
+        <w:numPr>
+          <w:ilvl w:val="2"/>
+          <w:numId w:val="1"/>
+        </w:numPr>
+        <w:ind w:left="1260" w:leftChars="0" w:hanging="420" w:firstLineChars="0"/>
+        <w:jc w:val="left"/>
+        <w:rPr>
+          <w:rFonts w:hint="eastAsia"/>
+          <w:lang w:val="en-US" w:eastAsia="zh-CN"/>
+        </w:rPr>
+      </w:pPr>
+      <w:r>
+        <w:rPr>
+          <w:rFonts w:hint="eastAsia"/>
+          <w:u w:val="none"/>
+          <w:lang w:val="en-US" w:eastAsia="zh-CN"/>
+        </w:rPr>
+        <w:t>【2206_230701】</w:t>
+      </w:r>
+      <w:r>
+        <w:rPr>
+          <w:rFonts w:hint="default"/>
+          <w:u w:val="none"/>
+          <w:lang w:val="en-US" w:eastAsia="zh-CN"/>
+        </w:rPr>
+        <w:t>Summer thermal comfort of pedestrians in diverse urban settings: A mobile study</w:t>
+      </w:r>
+    </w:p>
+    <w:p>
+      <w:pPr>
+        <w:numPr>
+          <w:ilvl w:val="2"/>
+          <w:numId w:val="1"/>
+        </w:numPr>
+        <w:ind w:left="1260" w:leftChars="0" w:hanging="420" w:firstLineChars="0"/>
+        <w:jc w:val="left"/>
+        <w:rPr>
+          <w:rFonts w:hint="eastAsia"/>
+          <w:lang w:val="en-US" w:eastAsia="zh-CN"/>
+        </w:rPr>
+      </w:pPr>
+      <w:r>
+        <w:rPr>
+          <w:rFonts w:hint="eastAsia"/>
+          <w:lang w:val="en-US" w:eastAsia="zh-CN"/>
+        </w:rPr>
+        <w:t xml:space="preserve">Do </w:t>
+      </w:r>
+      <w:bookmarkStart w:id="3" w:name="OLE_LINK6"/>
+      <w:r>
+        <w:rPr>
+          <w:rFonts w:hint="eastAsia"/>
+          <w:lang w:val="en-US" w:eastAsia="zh-CN"/>
+        </w:rPr>
+        <w:t>water bodies play an important role in the relationship between urban form and land surface temperature?</w:t>
+      </w:r>
+      <w:bookmarkEnd w:id="3"/>
+    </w:p>
+    <w:p>
+      <w:pPr>
+        <w:numPr>
+          <w:ilvl w:val="0"/>
+          <w:numId w:val="2"/>
+        </w:numPr>
+        <w:ind w:left="420" w:leftChars="0" w:hanging="420" w:firstLineChars="0"/>
+        <w:rPr>
+          <w:rFonts w:hint="default"/>
+          <w:lang w:val="en-US" w:eastAsia="zh-CN"/>
+        </w:rPr>
+      </w:pPr>
+      <w:r>
+        <w:rPr>
+          <w:rFonts w:hint="eastAsia"/>
+          <w:lang w:val="en-US" w:eastAsia="zh-CN"/>
+        </w:rPr>
+        <w:t>数据分析前相关问题</w:t>
+      </w:r>
+    </w:p>
+    <w:p>
+      <w:pPr>
+        <w:numPr>
+          <w:ilvl w:val="1"/>
+          <w:numId w:val="2"/>
+        </w:numPr>
+        <w:ind w:left="840" w:leftChars="0" w:hanging="420" w:firstLineChars="0"/>
+        <w:rPr>
+          <w:rFonts w:hint="default"/>
+          <w:u w:val="none"/>
+          <w:lang w:val="en-US" w:eastAsia="zh-CN"/>
+        </w:rPr>
+      </w:pPr>
+      <w:r>
+        <w:rPr>
+          <w:rFonts w:hint="default"/>
+          <w:u w:val="none"/>
+          <w:lang w:val="en-US" w:eastAsia="zh-CN"/>
+        </w:rPr>
+        <w:t>缓冲区</w:t>
+      </w:r>
+      <w:r>
+        <w:rPr>
+          <w:rFonts w:hint="eastAsia"/>
+          <w:u w:val="none"/>
+          <w:lang w:val="en-US" w:eastAsia="zh-CN"/>
+        </w:rPr>
+        <w:t>【up2024 0616 10:41】</w:t>
+      </w:r>
+    </w:p>
+    <w:p>
+      <w:pPr>
+        <w:numPr>
+          <w:ilvl w:val="2"/>
+          <w:numId w:val="2"/>
+        </w:numPr>
+        <w:ind w:left="1260" w:leftChars="0" w:hanging="420" w:firstLineChars="0"/>
+        <w:rPr>
+          <w:rFonts w:hint="default"/>
+          <w:u w:val="none"/>
+          <w:lang w:val="en-US" w:eastAsia="zh-CN"/>
+        </w:rPr>
+      </w:pPr>
+      <w:r>
+        <w:rPr>
+          <w:rFonts w:hint="default"/>
+          <w:u w:val="none"/>
+          <w:lang w:val="en-US" w:eastAsia="zh-CN"/>
+        </w:rPr>
+        <w:t>Research on the relationship between urban morphology and air temperature based on mobile measurement: A case study in Wuhan, China</w:t>
+      </w:r>
+      <w:r>
+        <w:rPr>
+          <w:rFonts w:hint="eastAsia"/>
+          <w:u w:val="none"/>
+          <w:lang w:val="en-US" w:eastAsia="zh-CN"/>
+        </w:rPr>
+        <w:t>：150米</w:t>
+      </w:r>
+    </w:p>
+    <w:p>
+      <w:pPr>
+        <w:numPr>
+          <w:ilvl w:val="2"/>
+          <w:numId w:val="2"/>
+        </w:numPr>
+        <w:ind w:left="1260" w:leftChars="0" w:hanging="420" w:firstLineChars="0"/>
+        <w:rPr>
+          <w:rFonts w:hint="default"/>
+          <w:u w:val="none"/>
+          <w:lang w:val="en-US" w:eastAsia="zh-CN"/>
+        </w:rPr>
+      </w:pPr>
+      <w:r>
+        <w:rPr>
+          <w:rFonts w:hint="default"/>
+          <w:u w:val="none"/>
+          <w:lang w:val="en-US" w:eastAsia="zh-CN"/>
+        </w:rPr>
+        <w:t>Assessing the effects of landscape design parameters on intra-urban air temperature variability: The case of Beijing, China</w:t>
+      </w:r>
+      <w:r>
+        <w:rPr>
+          <w:rFonts w:hint="eastAsia"/>
+          <w:u w:val="none"/>
+          <w:lang w:val="en-US" w:eastAsia="zh-CN"/>
+        </w:rPr>
+        <w:t>：150米</w:t>
+      </w:r>
+    </w:p>
+    <w:p>
+      <w:pPr>
+        <w:numPr>
+          <w:ilvl w:val="2"/>
+          <w:numId w:val="2"/>
+        </w:numPr>
+        <w:ind w:left="1260" w:leftChars="0" w:hanging="420" w:firstLineChars="0"/>
+        <w:rPr>
+          <w:rFonts w:hint="default"/>
+          <w:u w:val="none"/>
+          <w:lang w:val="en-US" w:eastAsia="zh-CN"/>
+        </w:rPr>
+      </w:pPr>
+      <w:r>
+        <w:rPr>
+          <w:rFonts w:hint="default"/>
+          <w:u w:val="none"/>
+          <w:lang w:val="en-US" w:eastAsia="zh-CN"/>
+        </w:rPr>
+        <w:t>Large urban parks summertime cool and wet island intensity and its influencing factors in Beijing, China</w:t>
+      </w:r>
+      <w:r>
+        <w:rPr>
+          <w:rFonts w:hint="eastAsia"/>
+          <w:u w:val="none"/>
+          <w:lang w:val="en-US" w:eastAsia="zh-CN"/>
+        </w:rPr>
+        <w:t>：50米 &amp; 100米</w:t>
+      </w:r>
+    </w:p>
+    <w:p>
+      <w:pPr>
+        <w:numPr>
+          <w:ilvl w:val="2"/>
+          <w:numId w:val="2"/>
+        </w:numPr>
+        <w:ind w:left="1260" w:leftChars="0" w:hanging="420" w:firstLineChars="0"/>
+        <w:rPr>
+          <w:rFonts w:hint="default"/>
+          <w:u w:val="none"/>
+          <w:lang w:val="en-US" w:eastAsia="zh-CN"/>
+        </w:rPr>
+      </w:pPr>
+      <w:r>
+        <w:rPr>
+          <w:rFonts w:hint="default"/>
+          <w:u w:val="none"/>
+          <w:lang w:val="en-US" w:eastAsia="zh-CN"/>
+        </w:rPr>
+        <w:t>Summer thermal comfort of pedestrians in diverse urban settings: A mobile study</w:t>
+      </w:r>
+      <w:r>
+        <w:rPr>
+          <w:rFonts w:hint="eastAsia"/>
+          <w:u w:val="none"/>
+          <w:lang w:val="en-US" w:eastAsia="zh-CN"/>
+        </w:rPr>
+        <w:t>：250米</w:t>
+      </w:r>
+    </w:p>
+    <w:p>
+      <w:pPr>
+        <w:numPr>
+          <w:ilvl w:val="2"/>
+          <w:numId w:val="2"/>
+        </w:numPr>
+        <w:ind w:left="1260" w:leftChars="0" w:hanging="420" w:firstLineChars="0"/>
+        <w:rPr>
+          <w:rFonts w:hint="default"/>
+          <w:u w:val="none"/>
+          <w:lang w:val="en-US" w:eastAsia="zh-CN"/>
+        </w:rPr>
+      </w:pPr>
+      <w:r>
+        <w:rPr>
+          <w:rFonts w:hint="default"/>
+          <w:u w:val="none"/>
+          <w:lang w:val="en-US" w:eastAsia="zh-CN"/>
+        </w:rPr>
+        <w:t>Influence of urban form on the cooling effect of a small urban river</w:t>
+      </w:r>
+      <w:r>
+        <w:rPr>
+          <w:rFonts w:hint="eastAsia"/>
+          <w:u w:val="none"/>
+          <w:lang w:val="en-US" w:eastAsia="zh-CN"/>
+        </w:rPr>
+        <w:t>：未发现</w:t>
+      </w:r>
+    </w:p>
+    <w:p>
+      <w:pPr>
+        <w:numPr>
+          <w:ilvl w:val="2"/>
+          <w:numId w:val="2"/>
+        </w:numPr>
+        <w:ind w:left="1260" w:leftChars="0" w:hanging="420" w:firstLineChars="0"/>
+        <w:rPr>
+          <w:rFonts w:hint="default"/>
+          <w:u w:val="none"/>
+          <w:lang w:val="en-US" w:eastAsia="zh-CN"/>
+        </w:rPr>
+      </w:pPr>
+      <w:r>
+        <w:rPr>
+          <w:rFonts w:hint="default"/>
+          <w:u w:val="none"/>
+          <w:lang w:val="en-US" w:eastAsia="zh-CN"/>
+        </w:rPr>
+        <w:t>Quantifying the nonlinear relationship between block morphology and the surrounding thermal environment using random forest method</w:t>
+      </w:r>
+      <w:r>
+        <w:rPr>
+          <w:rFonts w:hint="eastAsia"/>
+          <w:u w:val="none"/>
+          <w:lang w:val="en-US" w:eastAsia="zh-CN"/>
+        </w:rPr>
+        <w:t>：200米</w:t>
+      </w:r>
+    </w:p>
+    <w:p>
+      <w:pPr>
+        <w:numPr>
+          <w:ilvl w:val="2"/>
+          <w:numId w:val="2"/>
+        </w:numPr>
+        <w:ind w:left="1260" w:leftChars="0" w:hanging="420" w:firstLineChars="0"/>
+        <w:rPr>
+          <w:rFonts w:hint="default"/>
+          <w:u w:val="none"/>
+          <w:lang w:val="en-US" w:eastAsia="zh-CN"/>
+        </w:rPr>
+      </w:pPr>
+      <w:r>
+        <w:rPr>
+          <w:rFonts w:hint="default"/>
+          <w:u w:val="none"/>
+          <w:lang w:val="en-US" w:eastAsia="zh-CN"/>
+        </w:rPr>
+        <w:t>Impacts of land use/ land cover types on interactions between urban heat island effects and heat waves</w:t>
+      </w:r>
+      <w:r>
+        <w:rPr>
+          <w:rFonts w:hint="eastAsia"/>
+          <w:u w:val="none"/>
+          <w:lang w:val="en-US" w:eastAsia="zh-CN"/>
+        </w:rPr>
+        <w:t>：150米</w:t>
+      </w:r>
+    </w:p>
+    <w:p>
+      <w:pPr>
+        <w:numPr>
+          <w:ilvl w:val="2"/>
+          <w:numId w:val="2"/>
+        </w:numPr>
+        <w:ind w:left="1260" w:leftChars="0" w:hanging="420" w:firstLineChars="0"/>
+        <w:rPr>
+          <w:rFonts w:hint="default"/>
+          <w:u w:val="none"/>
+          <w:lang w:val="en-US" w:eastAsia="zh-CN"/>
+        </w:rPr>
+      </w:pPr>
+      <w:r>
+        <w:rPr>
+          <w:rFonts w:hint="default"/>
+          <w:u w:val="none"/>
+          <w:lang w:val="en-US" w:eastAsia="zh-CN"/>
+        </w:rPr>
+        <w:t>Influence of a large urban park on the local urban thermal environment</w:t>
+      </w:r>
+      <w:r>
+        <w:rPr>
+          <w:rFonts w:hint="eastAsia"/>
+          <w:u w:val="none"/>
+          <w:lang w:val="en-US" w:eastAsia="zh-CN"/>
+        </w:rPr>
+        <w:t>：150米</w:t>
+      </w:r>
+    </w:p>
+    <w:p>
+      <w:pPr>
+        <w:numPr>
+          <w:ilvl w:val="2"/>
+          <w:numId w:val="2"/>
+        </w:numPr>
+        <w:ind w:left="1260" w:leftChars="0" w:hanging="420" w:firstLineChars="0"/>
+        <w:rPr>
+          <w:rFonts w:hint="default"/>
+          <w:u w:val="none"/>
+          <w:lang w:val="en-US" w:eastAsia="zh-CN"/>
+        </w:rPr>
+      </w:pPr>
+      <w:r>
+        <w:rPr>
+          <w:rFonts w:hint="default"/>
+          <w:u w:val="none"/>
+          <w:lang w:val="en-US" w:eastAsia="zh-CN"/>
+        </w:rPr>
+        <w:t>Revealing the spatiotemporal characteristics and drivers of the block-scale thermal environment near a large river: Evidences from Shanghai, China</w:t>
+      </w:r>
+      <w:r>
+        <w:rPr>
+          <w:rFonts w:hint="eastAsia"/>
+          <w:u w:val="none"/>
+          <w:lang w:val="en-US" w:eastAsia="zh-CN"/>
+        </w:rPr>
+        <w:t>：未发现</w:t>
+      </w:r>
+    </w:p>
+    <w:p>
+      <w:pPr>
+        <w:numPr>
+          <w:ilvl w:val="2"/>
+          <w:numId w:val="2"/>
+        </w:numPr>
+        <w:ind w:left="1260" w:leftChars="0" w:hanging="420" w:firstLineChars="0"/>
+        <w:rPr>
+          <w:rFonts w:hint="default"/>
+          <w:u w:val="none"/>
+          <w:lang w:val="en-US" w:eastAsia="zh-CN"/>
+        </w:rPr>
+      </w:pPr>
+      <w:r>
+        <w:rPr>
+          <w:rFonts w:hint="eastAsia"/>
+          <w:u w:val="none"/>
+          <w:lang w:val="en-US" w:eastAsia="zh-CN"/>
+        </w:rPr>
+        <w:t>总结：根据上述结果，本研究将缓冲区定为150米。</w:t>
+      </w:r>
+    </w:p>
+    <w:p>
+      <w:pPr>
+        <w:numPr>
+          <w:numId w:val="0"/>
+        </w:numPr>
+        <w:ind w:left="840" w:leftChars="0"/>
+        <w:rPr>
+          <w:rFonts w:hint="default"/>
+          <w:u w:val="single"/>
+          <w:lang w:val="en-US" w:eastAsia="zh-CN"/>
+        </w:rPr>
+      </w:pPr>
+    </w:p>
+    <w:p>
+      <w:pPr>
+        <w:numPr>
+          <w:ilvl w:val="1"/>
+          <w:numId w:val="2"/>
+        </w:numPr>
+        <w:ind w:left="840" w:leftChars="0" w:hanging="420" w:firstLineChars="0"/>
+        <w:rPr>
           <w:rFonts w:hint="default"/>
           <w:lang w:val="en-US" w:eastAsia="zh-CN"/>
         </w:rPr>
@@ -116,25 +659,32 @@
         </w:rPr>
         <w:t>停留时间</w:t>
       </w:r>
-    </w:p>
-    <w:p>
-      <w:pPr>
-        <w:numPr>
-          <w:ilvl w:val="2"/>
-          <w:numId w:val="1"/>
-        </w:numPr>
-        <w:ind w:left="1260" w:leftChars="0" w:hanging="420" w:firstLineChars="0"/>
-        <w:rPr>
-          <w:rFonts w:hint="default"/>
-          <w:lang w:val="en-US" w:eastAsia="zh-CN"/>
-        </w:rPr>
-      </w:pPr>
-      <w:r>
-        <w:rPr>
-          <w:rFonts w:hint="default"/>
-          <w:lang w:val="en-US" w:eastAsia="zh-CN"/>
-        </w:rPr>
-        <w:t>“Applicability of mobile-measurement strategies to different periods: A field campaign in a precinct with a block park”</w:t>
+      <w:r>
+        <w:rPr>
+          <w:rFonts w:hint="eastAsia"/>
+          <w:lang w:val="en-US" w:eastAsia="zh-CN"/>
+        </w:rPr>
+        <w:t>【up2024 0616 10:41】</w:t>
+      </w:r>
+    </w:p>
+    <w:p>
+      <w:pPr>
+        <w:numPr>
+          <w:ilvl w:val="2"/>
+          <w:numId w:val="2"/>
+        </w:numPr>
+        <w:ind w:left="1260" w:leftChars="0" w:hanging="420" w:firstLineChars="0"/>
+        <w:rPr>
+          <w:rFonts w:hint="default"/>
+          <w:lang w:val="en-US" w:eastAsia="zh-CN"/>
+        </w:rPr>
+      </w:pPr>
+      <w:r>
+        <w:rPr>
+          <w:rFonts w:hint="default"/>
+          <w:lang w:val="en-US" w:eastAsia="zh-CN"/>
+        </w:rPr>
+        <w:t>Applicability of mobile-measurement strategies to different periods: A field campaign in a precinct with a block park</w:t>
       </w:r>
       <w:r>
         <w:rPr>
@@ -148,7 +698,7 @@
       <w:pPr>
         <w:numPr>
           <w:ilvl w:val="2"/>
-          <w:numId w:val="1"/>
+          <w:numId w:val="2"/>
         </w:numPr>
         <w:ind w:left="1260" w:leftChars="0" w:hanging="420" w:firstLineChars="0"/>
         <w:rPr>
@@ -168,7 +718,7 @@
       <w:pPr>
         <w:numPr>
           <w:ilvl w:val="3"/>
-          <w:numId w:val="1"/>
+          <w:numId w:val="2"/>
         </w:numPr>
         <w:ind w:left="1680" w:leftChars="0" w:hanging="420" w:firstLineChars="0"/>
         <w:rPr>
@@ -188,7 +738,7 @@
       <w:pPr>
         <w:numPr>
           <w:ilvl w:val="3"/>
-          <w:numId w:val="1"/>
+          <w:numId w:val="2"/>
         </w:numPr>
         <w:ind w:left="1680" w:leftChars="0" w:hanging="420" w:firstLineChars="0"/>
         <w:rPr>
@@ -208,7 +758,7 @@
       <w:pPr>
         <w:numPr>
           <w:ilvl w:val="3"/>
-          <w:numId w:val="1"/>
+          <w:numId w:val="2"/>
         </w:numPr>
         <w:ind w:left="1680" w:leftChars="0" w:hanging="420" w:firstLineChars="0"/>
         <w:rPr>
@@ -227,8 +777,20 @@
     <w:p>
       <w:pPr>
         <w:numPr>
+          <w:numId w:val="0"/>
+        </w:numPr>
+        <w:ind w:left="1260" w:leftChars="0"/>
+        <w:rPr>
+          <w:rFonts w:hint="default"/>
+          <w:lang w:val="en-US" w:eastAsia="zh-CN"/>
+        </w:rPr>
+      </w:pPr>
+    </w:p>
+    <w:p>
+      <w:pPr>
+        <w:numPr>
           <w:ilvl w:val="1"/>
-          <w:numId w:val="1"/>
+          <w:numId w:val="2"/>
         </w:numPr>
         <w:ind w:left="840" w:leftChars="0" w:hanging="420" w:firstLineChars="0"/>
         <w:rPr>
@@ -238,6 +800,140 @@
       </w:pPr>
       <w:r>
         <w:rPr>
+          <w:rFonts w:hint="eastAsia"/>
+          <w:lang w:val="en-US" w:eastAsia="zh-CN"/>
+        </w:rPr>
+        <w:t>蓝绿降温渗透距离【up2024 0616 10:59】</w:t>
+      </w:r>
+    </w:p>
+    <w:p>
+      <w:pPr>
+        <w:numPr>
+          <w:ilvl w:val="2"/>
+          <w:numId w:val="2"/>
+        </w:numPr>
+        <w:ind w:left="1260" w:leftChars="0" w:hanging="420" w:firstLineChars="0"/>
+        <w:rPr>
+          <w:rFonts w:hint="default"/>
+          <w:lang w:val="en-US" w:eastAsia="zh-CN"/>
+        </w:rPr>
+      </w:pPr>
+      <w:r>
+        <w:rPr>
+          <w:rFonts w:hint="default"/>
+          <w:lang w:val="en-US" w:eastAsia="zh-CN"/>
+        </w:rPr>
+        <w:t>Influence of urban form on the cooling effect of a small urban river</w:t>
+      </w:r>
+      <w:r>
+        <w:rPr>
+          <w:rFonts w:hint="eastAsia"/>
+          <w:lang w:val="en-US" w:eastAsia="zh-CN"/>
+        </w:rPr>
+        <w:t>：多小于100米</w:t>
+      </w:r>
+    </w:p>
+    <w:p>
+      <w:pPr>
+        <w:numPr>
+          <w:ilvl w:val="2"/>
+          <w:numId w:val="2"/>
+        </w:numPr>
+        <w:ind w:left="1260" w:leftChars="0" w:hanging="420" w:firstLineChars="0"/>
+        <w:rPr>
+          <w:rFonts w:hint="default"/>
+          <w:lang w:val="en-US" w:eastAsia="zh-CN"/>
+        </w:rPr>
+      </w:pPr>
+      <w:r>
+        <w:rPr>
+          <w:rFonts w:hint="default"/>
+          <w:lang w:val="en-US" w:eastAsia="zh-CN"/>
+        </w:rPr>
+        <w:t>Influence of a large urban park on the local urban thermal environment</w:t>
+      </w:r>
+      <w:r>
+        <w:rPr>
+          <w:rFonts w:hint="eastAsia"/>
+          <w:lang w:val="en-US" w:eastAsia="zh-CN"/>
+        </w:rPr>
+        <w:t>：可大于1 km</w:t>
+      </w:r>
+    </w:p>
+    <w:p>
+      <w:pPr>
+        <w:numPr>
+          <w:ilvl w:val="2"/>
+          <w:numId w:val="2"/>
+        </w:numPr>
+        <w:ind w:left="1260" w:leftChars="0" w:hanging="420" w:firstLineChars="0"/>
+        <w:rPr>
+          <w:rFonts w:hint="default"/>
+          <w:lang w:val="en-US" w:eastAsia="zh-CN"/>
+        </w:rPr>
+      </w:pPr>
+      <w:r>
+        <w:rPr>
+          <w:rFonts w:hint="default"/>
+          <w:lang w:val="en-US" w:eastAsia="zh-CN"/>
+        </w:rPr>
+        <w:t>The urban-parkland nocturnal temperature interface</w:t>
+      </w:r>
+      <w:r>
+        <w:rPr>
+          <w:rFonts w:hint="eastAsia"/>
+          <w:lang w:val="en-US" w:eastAsia="zh-CN"/>
+        </w:rPr>
+        <w:t>：约500米</w:t>
+      </w:r>
+    </w:p>
+    <w:p>
+      <w:pPr>
+        <w:numPr>
+          <w:ilvl w:val="2"/>
+          <w:numId w:val="2"/>
+        </w:numPr>
+        <w:ind w:left="1260" w:leftChars="0" w:hanging="420" w:firstLineChars="0"/>
+        <w:rPr>
+          <w:rFonts w:hint="default"/>
+          <w:lang w:val="en-US" w:eastAsia="zh-CN"/>
+        </w:rPr>
+      </w:pPr>
+      <w:r>
+        <w:rPr>
+          <w:rFonts w:hint="eastAsia"/>
+          <w:u w:val="none"/>
+          <w:lang w:val="en-US" w:eastAsia="zh-CN"/>
+        </w:rPr>
+        <w:t>总结：根据上述结果，本研究将公园降温渗透距离定为300+米</w:t>
+      </w:r>
+    </w:p>
+    <w:p>
+      <w:pPr>
+        <w:numPr>
+          <w:numId w:val="0"/>
+        </w:numPr>
+        <w:ind w:left="840" w:leftChars="0"/>
+        <w:rPr>
+          <w:rFonts w:hint="default"/>
+          <w:lang w:val="en-US" w:eastAsia="zh-CN"/>
+        </w:rPr>
+      </w:pPr>
+    </w:p>
+    <w:p>
+      <w:pPr>
+        <w:numPr>
+          <w:ilvl w:val="1"/>
+          <w:numId w:val="2"/>
+        </w:numPr>
+        <w:ind w:left="840" w:leftChars="0" w:hanging="420" w:firstLineChars="0"/>
+        <w:rPr>
+          <w:rFonts w:hint="default"/>
+          <w:lang w:val="en-US" w:eastAsia="zh-CN"/>
+        </w:rPr>
+      </w:pPr>
+      <w:r>
+        <w:rPr>
           <w:rFonts w:hint="default"/>
           <w:lang w:val="en-US" w:eastAsia="zh-CN"/>
         </w:rPr>
@@ -248,14 +944,14 @@
           <w:rFonts w:hint="eastAsia"/>
           <w:lang w:val="en-US" w:eastAsia="zh-CN"/>
         </w:rPr>
-        <w:t>/下午/晚上的气温状况</w:t>
-      </w:r>
-    </w:p>
-    <w:p>
-      <w:pPr>
-        <w:numPr>
-          <w:ilvl w:val="2"/>
-          <w:numId w:val="1"/>
+        <w:t>/下午/晚上的气温状况【up2024 0616 11:14】</w:t>
+      </w:r>
+    </w:p>
+    <w:p>
+      <w:pPr>
+        <w:numPr>
+          <w:ilvl w:val="2"/>
+          <w:numId w:val="2"/>
         </w:numPr>
         <w:ind w:left="1260" w:leftChars="0" w:hanging="420" w:firstLineChars="0"/>
         <w:rPr>
@@ -270,12 +966,19 @@
         </w:rPr>
         <w:t>Impact of urban park’s tree, grass and waterbody on microclimate in hot summer days: A case study of Olympic Park in Beijing, China</w:t>
       </w:r>
-    </w:p>
-    <w:p>
-      <w:pPr>
-        <w:numPr>
-          <w:ilvl w:val="2"/>
-          <w:numId w:val="1"/>
+      <w:r>
+        <w:rPr>
+          <w:rFonts w:hint="eastAsia"/>
+          <w:lang w:val="en-US" w:eastAsia="zh-CN"/>
+        </w:rPr>
+        <w:t>：上午、中午降温强于下午</w:t>
+      </w:r>
+    </w:p>
+    <w:p>
+      <w:pPr>
+        <w:numPr>
+          <w:ilvl w:val="2"/>
+          <w:numId w:val="2"/>
         </w:numPr>
         <w:ind w:left="1260" w:leftChars="0" w:hanging="420" w:firstLineChars="0"/>
         <w:rPr>
@@ -295,14 +998,14 @@
           <w:rFonts w:hint="eastAsia"/>
           <w:lang w:val="en-US" w:eastAsia="zh-CN"/>
         </w:rPr>
-        <w:t>：晚上仍然有降温效应，但相对较弱</w:t>
-      </w:r>
-    </w:p>
-    <w:p>
-      <w:pPr>
-        <w:numPr>
-          <w:ilvl w:val="2"/>
-          <w:numId w:val="1"/>
+        <w:t>：下午最强，晚上仍然有降温效应，但相对较弱</w:t>
+      </w:r>
+    </w:p>
+    <w:p>
+      <w:pPr>
+        <w:numPr>
+          <w:ilvl w:val="2"/>
+          <w:numId w:val="2"/>
         </w:numPr>
         <w:ind w:left="1260" w:leftChars="0" w:hanging="420" w:firstLineChars="0"/>
         <w:rPr>
@@ -317,12 +1020,102 @@
         </w:rPr>
         <w:t>Large urban parks summertime cool and wet island intensity and its influencing factors in Beijing, China</w:t>
       </w:r>
-    </w:p>
-    <w:p>
-      <w:pPr>
-        <w:numPr>
-          <w:ilvl w:val="2"/>
-          <w:numId w:val="1"/>
+      <w:r>
+        <w:rPr>
+          <w:rFonts w:hint="eastAsia"/>
+          <w:lang w:val="en-US" w:eastAsia="zh-CN"/>
+        </w:rPr>
+        <w:t>：</w:t>
+      </w:r>
+      <w:r>
+        <w:rPr>
+          <w:rFonts w:hint="default" w:ascii="Georgia" w:hAnsi="Georgia" w:eastAsia="Georgia" w:cs="Georgia"/>
+          <w:i w:val="0"/>
+          <w:iCs w:val="0"/>
+          <w:caps w:val="0"/>
+          <w:color w:val="2E2E2E"/>
+          <w:spacing w:val="0"/>
+        </w:rPr>
+        <w:t>夏季夜间比白天观察到更强的 PCII 和 PWII（</w:t>
+      </w:r>
+      <w:r>
+        <w:rPr>
+          <w:rFonts w:hint="default" w:ascii="Georgia" w:hAnsi="Georgia" w:eastAsia="Georgia" w:cs="Georgia"/>
+          <w:i w:val="0"/>
+          <w:iCs w:val="0"/>
+          <w:caps w:val="0"/>
+          <w:color w:val="0C7DBB"/>
+          <w:spacing w:val="0"/>
+          <w:u w:val="none"/>
+        </w:rPr>
+        <w:fldChar w:fldCharType="begin"/>
+      </w:r>
+      <w:r>
+        <w:rPr>
+          <w:rFonts w:hint="default" w:ascii="Georgia" w:hAnsi="Georgia" w:eastAsia="Georgia" w:cs="Georgia"/>
+          <w:i w:val="0"/>
+          <w:iCs w:val="0"/>
+          <w:caps w:val="0"/>
+          <w:color w:val="0C7DBB"/>
+          <w:spacing w:val="0"/>
+          <w:u w:val="none"/>
+        </w:rPr>
+        <w:instrText xml:space="preserve"> HYPERLINK "https://www.sciencedirect.com/science/article/pii/S1618866721004027?via=ihub" \l "tbl0020" </w:instrText>
+      </w:r>
+      <w:r>
+        <w:rPr>
+          <w:rFonts w:hint="default" w:ascii="Georgia" w:hAnsi="Georgia" w:eastAsia="Georgia" w:cs="Georgia"/>
+          <w:i w:val="0"/>
+          <w:iCs w:val="0"/>
+          <w:caps w:val="0"/>
+          <w:color w:val="0C7DBB"/>
+          <w:spacing w:val="0"/>
+          <w:u w:val="none"/>
+        </w:rPr>
+        <w:fldChar w:fldCharType="separate"/>
+      </w:r>
+      <w:r>
+        <w:rPr>
+          <w:rStyle w:val="6"/>
+          <w:rFonts w:hint="default" w:ascii="Georgia" w:hAnsi="Georgia" w:eastAsia="Georgia" w:cs="Georgia"/>
+          <w:i w:val="0"/>
+          <w:iCs w:val="0"/>
+          <w:caps w:val="0"/>
+          <w:color w:val="0C7DBB"/>
+          <w:spacing w:val="0"/>
+          <w:u w:val="none"/>
+        </w:rPr>
+        <w:t>表 4</w:t>
+      </w:r>
+      <w:r>
+        <w:rPr>
+          <w:rFonts w:hint="default" w:ascii="Georgia" w:hAnsi="Georgia" w:eastAsia="Georgia" w:cs="Georgia"/>
+          <w:i w:val="0"/>
+          <w:iCs w:val="0"/>
+          <w:caps w:val="0"/>
+          <w:color w:val="0C7DBB"/>
+          <w:spacing w:val="0"/>
+          <w:u w:val="none"/>
+        </w:rPr>
+        <w:fldChar w:fldCharType="end"/>
+      </w:r>
+      <w:r>
+        <w:rPr>
+          <w:rFonts w:hint="default" w:ascii="Georgia" w:hAnsi="Georgia" w:eastAsia="Georgia" w:cs="Georgia"/>
+          <w:i w:val="0"/>
+          <w:iCs w:val="0"/>
+          <w:caps w:val="0"/>
+          <w:color w:val="2E2E2E"/>
+          <w:spacing w:val="0"/>
+        </w:rPr>
+        <w:t>）以及更显着的 Ta 和 Rh 差异</w:t>
+      </w:r>
+    </w:p>
+    <w:p>
+      <w:pPr>
+        <w:numPr>
+          <w:ilvl w:val="2"/>
+          <w:numId w:val="2"/>
         </w:numPr>
         <w:ind w:left="1260" w:leftChars="0" w:hanging="420" w:firstLineChars="0"/>
         <w:rPr>
@@ -337,12 +1130,39 @@
         </w:rPr>
         <w:t>Spatial-temporal pattern in the cooling effect of a large urban forest and the factors driving it</w:t>
       </w:r>
+      <w:r>
+        <w:rPr>
+          <w:rFonts w:hint="eastAsia"/>
+          <w:lang w:val="en-US" w:eastAsia="zh-CN"/>
+        </w:rPr>
+        <w:t>：夜间降温比白天明显</w:t>
+      </w:r>
+    </w:p>
+    <w:p>
+      <w:pPr>
+        <w:numPr>
+          <w:ilvl w:val="2"/>
+          <w:numId w:val="2"/>
+        </w:numPr>
+        <w:ind w:left="1260" w:leftChars="0" w:hanging="420" w:firstLineChars="0"/>
+        <w:rPr>
+          <w:rFonts w:hint="default"/>
+          <w:lang w:val="en-US" w:eastAsia="zh-CN"/>
+        </w:rPr>
+      </w:pPr>
+      <w:r>
+        <w:rPr>
+          <w:rFonts w:hint="eastAsia"/>
+          <w:lang w:val="en-US" w:eastAsia="zh-CN"/>
+        </w:rPr>
+        <w:t>总结：夜间降温强于白天</w:t>
+      </w:r>
     </w:p>
     <w:p>
       <w:pPr>
         <w:numPr>
           <w:ilvl w:val="1"/>
-          <w:numId w:val="1"/>
+          <w:numId w:val="2"/>
         </w:numPr>
         <w:ind w:left="840" w:leftChars="0" w:hanging="420" w:firstLineChars="0"/>
         <w:rPr>
@@ -355,14 +1175,14 @@
           <w:rFonts w:hint="eastAsia"/>
           <w:lang w:val="en-US" w:eastAsia="zh-CN"/>
         </w:rPr>
-        <w:t>湿度&amp;舒适度状况</w:t>
-      </w:r>
-    </w:p>
-    <w:p>
-      <w:pPr>
-        <w:numPr>
-          <w:ilvl w:val="2"/>
-          <w:numId w:val="1"/>
+        <w:t>湿度&amp;舒适度状况【up2024 0616 11:14】</w:t>
+      </w:r>
+    </w:p>
+    <w:p>
+      <w:pPr>
+        <w:numPr>
+          <w:ilvl w:val="2"/>
+          <w:numId w:val="2"/>
         </w:numPr>
         <w:ind w:left="1260" w:leftChars="0" w:hanging="420" w:firstLineChars="0"/>
         <w:rPr>
@@ -377,12 +1197,19 @@
         </w:rPr>
         <w:t>Impact of urban park’s tree, grass and waterbody on microclimate in hot summer days: A case study of Olympic Park in Beijing, China</w:t>
       </w:r>
-    </w:p>
-    <w:p>
-      <w:pPr>
-        <w:numPr>
-          <w:ilvl w:val="2"/>
-          <w:numId w:val="1"/>
+      <w:r>
+        <w:rPr>
+          <w:rFonts w:hint="eastAsia"/>
+          <w:lang w:val="en-US" w:eastAsia="zh-CN"/>
+        </w:rPr>
+        <w:t>：虽然湿度增加，但舒适度指数仍下降</w:t>
+      </w:r>
+    </w:p>
+    <w:p>
+      <w:pPr>
+        <w:numPr>
+          <w:ilvl w:val="2"/>
+          <w:numId w:val="2"/>
         </w:numPr>
         <w:ind w:left="1260" w:leftChars="0" w:hanging="420" w:firstLineChars="0"/>
         <w:rPr>
@@ -401,8 +1228,921 @@
     <w:p>
       <w:pPr>
         <w:numPr>
+          <w:ilvl w:val="2"/>
+          <w:numId w:val="2"/>
+        </w:numPr>
+        <w:ind w:left="1260" w:leftChars="0" w:hanging="420" w:firstLineChars="0"/>
+        <w:rPr>
+          <w:rFonts w:hint="default"/>
+          <w:lang w:val="en-US" w:eastAsia="zh-CN"/>
+        </w:rPr>
+      </w:pPr>
+      <w:r>
+        <w:rPr>
+          <w:rFonts w:hint="eastAsia"/>
+          <w:lang w:val="en-US" w:eastAsia="zh-CN"/>
+        </w:rPr>
+        <w:t>总结：虽然湿度增加，但舒适度指数仍下降</w:t>
+      </w:r>
+    </w:p>
+    <w:p>
+      <w:pPr>
+        <w:numPr>
+          <w:ilvl w:val="1"/>
+          <w:numId w:val="2"/>
+        </w:numPr>
+        <w:ind w:left="840" w:leftChars="0" w:hanging="420" w:firstLineChars="0"/>
+        <w:rPr>
+          <w:rFonts w:hint="default"/>
+          <w:lang w:val="en-US" w:eastAsia="zh-CN"/>
+        </w:rPr>
+      </w:pPr>
+      <w:r>
+        <w:rPr>
+          <w:rFonts w:hint="eastAsia"/>
+          <w:lang w:val="en-US" w:eastAsia="zh-CN"/>
+        </w:rPr>
+        <w:t>影响因素</w:t>
+      </w:r>
+    </w:p>
+    <w:p>
+      <w:pPr>
+        <w:numPr>
+          <w:ilvl w:val="2"/>
+          <w:numId w:val="2"/>
+        </w:numPr>
+        <w:ind w:left="1260" w:leftChars="0" w:hanging="420" w:firstLineChars="0"/>
+        <w:rPr>
+          <w:rFonts w:hint="default"/>
+          <w:lang w:val="en-US" w:eastAsia="zh-CN"/>
+        </w:rPr>
+      </w:pPr>
+      <w:r>
+        <w:rPr>
+          <w:rFonts w:hint="eastAsia"/>
+          <w:lang w:val="en-US" w:eastAsia="zh-CN"/>
+        </w:rPr>
+        <w:t>空间</w:t>
+      </w:r>
+    </w:p>
+    <w:p>
+      <w:pPr>
+        <w:numPr>
+          <w:ilvl w:val="3"/>
+          <w:numId w:val="2"/>
+        </w:numPr>
+        <w:ind w:left="1680" w:leftChars="0" w:hanging="420" w:firstLineChars="0"/>
+        <w:rPr>
+          <w:rFonts w:hint="default"/>
+          <w:lang w:val="en-US" w:eastAsia="zh-CN"/>
+        </w:rPr>
+      </w:pPr>
+      <w:r>
+        <w:rPr>
+          <w:rFonts w:hint="eastAsia"/>
+          <w:lang w:val="en-US" w:eastAsia="zh-CN"/>
+        </w:rPr>
+        <w:t>与公园距离</w:t>
+      </w:r>
+    </w:p>
+    <w:p>
+      <w:pPr>
+        <w:numPr>
+          <w:ilvl w:val="4"/>
+          <w:numId w:val="2"/>
+        </w:numPr>
+        <w:ind w:left="2100" w:leftChars="0" w:hanging="420" w:firstLineChars="0"/>
+        <w:rPr>
+          <w:rFonts w:hint="default"/>
+          <w:u w:val="single"/>
+          <w:lang w:val="en-US" w:eastAsia="zh-CN"/>
+        </w:rPr>
+      </w:pPr>
+      <w:r>
+        <w:rPr>
+          <w:rFonts w:hint="default"/>
+          <w:u w:val="single"/>
+          <w:lang w:val="en-US" w:eastAsia="zh-CN"/>
+        </w:rPr>
+        <w:t>Large urban parks summertime cool and wet island intensity and its influencing factors in Beijing, China</w:t>
+      </w:r>
+    </w:p>
+    <w:p>
+      <w:pPr>
+        <w:numPr>
+          <w:ilvl w:val="3"/>
+          <w:numId w:val="2"/>
+        </w:numPr>
+        <w:ind w:left="1680" w:leftChars="0" w:hanging="420" w:firstLineChars="0"/>
+        <w:rPr>
+          <w:rFonts w:hint="default"/>
+          <w:lang w:val="en-US" w:eastAsia="zh-CN"/>
+        </w:rPr>
+      </w:pPr>
+      <w:r>
+        <w:rPr>
+          <w:rFonts w:hint="eastAsia"/>
+          <w:lang w:val="en-US" w:eastAsia="zh-CN"/>
+        </w:rPr>
+        <w:t>街道宽度</w:t>
+      </w:r>
+    </w:p>
+    <w:p>
+      <w:pPr>
+        <w:numPr>
+          <w:ilvl w:val="4"/>
+          <w:numId w:val="2"/>
+        </w:numPr>
+        <w:ind w:left="2100" w:leftChars="0" w:hanging="420" w:firstLineChars="0"/>
+        <w:rPr>
+          <w:rFonts w:hint="default"/>
+          <w:u w:val="single"/>
+          <w:lang w:val="en-US" w:eastAsia="zh-CN"/>
+        </w:rPr>
+      </w:pPr>
+      <w:r>
+        <w:rPr>
+          <w:rFonts w:hint="default"/>
+          <w:u w:val="single"/>
+          <w:lang w:val="en-US" w:eastAsia="zh-CN"/>
+        </w:rPr>
+        <w:t>Influence of urban form on the cooling effect of a small urban river</w:t>
+      </w:r>
+    </w:p>
+    <w:p>
+      <w:pPr>
+        <w:numPr>
+          <w:ilvl w:val="3"/>
+          <w:numId w:val="2"/>
+        </w:numPr>
+        <w:ind w:left="1680" w:leftChars="0" w:hanging="420" w:firstLineChars="0"/>
+        <w:rPr>
+          <w:rFonts w:hint="default"/>
+          <w:lang w:val="en-US" w:eastAsia="zh-CN"/>
+        </w:rPr>
+      </w:pPr>
+      <w:r>
+        <w:rPr>
+          <w:rFonts w:hint="eastAsia"/>
+          <w:lang w:val="en-US" w:eastAsia="zh-CN"/>
+        </w:rPr>
+        <w:t>街道高宽比</w:t>
+      </w:r>
+    </w:p>
+    <w:p>
+      <w:pPr>
+        <w:numPr>
+          <w:ilvl w:val="3"/>
+          <w:numId w:val="2"/>
+        </w:numPr>
+        <w:ind w:left="1680" w:leftChars="0" w:hanging="420" w:firstLineChars="0"/>
+        <w:rPr>
+          <w:rFonts w:hint="default"/>
+          <w:lang w:val="en-US" w:eastAsia="zh-CN"/>
+        </w:rPr>
+      </w:pPr>
+      <w:r>
+        <w:rPr>
+          <w:rFonts w:hint="eastAsia"/>
+          <w:lang w:val="en-US" w:eastAsia="zh-CN"/>
+        </w:rPr>
+        <w:t>平均建筑高度</w:t>
+      </w:r>
+    </w:p>
+    <w:p>
+      <w:pPr>
+        <w:numPr>
+          <w:ilvl w:val="3"/>
+          <w:numId w:val="2"/>
+        </w:numPr>
+        <w:ind w:left="1680" w:leftChars="0" w:hanging="420" w:firstLineChars="0"/>
+        <w:rPr>
+          <w:rFonts w:hint="default"/>
+          <w:lang w:val="en-US" w:eastAsia="zh-CN"/>
+        </w:rPr>
+      </w:pPr>
+      <w:r>
+        <w:rPr>
+          <w:rFonts w:hint="eastAsia"/>
+          <w:lang w:val="en-US" w:eastAsia="zh-CN"/>
+        </w:rPr>
+        <w:t>FAR</w:t>
+      </w:r>
+    </w:p>
+    <w:p>
+      <w:pPr>
+        <w:numPr>
+          <w:ilvl w:val="3"/>
+          <w:numId w:val="2"/>
+        </w:numPr>
+        <w:ind w:left="1680" w:leftChars="0" w:hanging="420" w:firstLineChars="0"/>
+        <w:rPr>
+          <w:rFonts w:hint="default"/>
+          <w:lang w:val="en-US" w:eastAsia="zh-CN"/>
+        </w:rPr>
+      </w:pPr>
+      <w:r>
+        <w:rPr>
+          <w:rFonts w:hint="eastAsia"/>
+          <w:lang w:val="en-US" w:eastAsia="zh-CN"/>
+        </w:rPr>
+        <w:t>关于3D建筑指标的影响，参考：</w:t>
+      </w:r>
+    </w:p>
+    <w:p>
+      <w:pPr>
+        <w:numPr>
+          <w:ilvl w:val="4"/>
+          <w:numId w:val="2"/>
+        </w:numPr>
+        <w:ind w:left="2100" w:leftChars="0" w:hanging="420" w:firstLineChars="0"/>
+        <w:rPr>
+          <w:rFonts w:hint="default"/>
+          <w:lang w:val="en-US" w:eastAsia="zh-CN"/>
+        </w:rPr>
+      </w:pPr>
+      <w:r>
+        <w:rPr>
+          <w:rFonts w:hint="default"/>
+          <w:lang w:val="en-US" w:eastAsia="zh-CN"/>
+        </w:rPr>
+        <w:t>The roles of surrounding 2D/3D landscapes in park cooling effect: Analysis from extreme hot and normal weather perspectives</w:t>
+      </w:r>
+      <w:r>
+        <w:rPr>
+          <w:rFonts w:hint="eastAsia"/>
+          <w:lang w:val="en-US" w:eastAsia="zh-CN"/>
+        </w:rPr>
+        <w:t>：</w:t>
+      </w:r>
+      <w:r>
+        <w:rPr>
+          <w:rFonts w:hint="eastAsia"/>
+          <w:u w:val="single"/>
+          <w:lang w:val="en-US" w:eastAsia="zh-CN"/>
+        </w:rPr>
+        <w:t>建筑密度影响较大，AI、LSI、土地覆盖组成的影响也较大</w:t>
+      </w:r>
+    </w:p>
+    <w:p>
+      <w:pPr>
+        <w:numPr>
+          <w:ilvl w:val="4"/>
+          <w:numId w:val="2"/>
+        </w:numPr>
+        <w:ind w:left="2100" w:leftChars="0" w:hanging="420" w:firstLineChars="0"/>
+        <w:rPr>
+          <w:rFonts w:hint="default"/>
+          <w:lang w:val="en-US" w:eastAsia="zh-CN"/>
+        </w:rPr>
+      </w:pPr>
+      <w:r>
+        <w:rPr>
+          <w:rFonts w:hint="default"/>
+          <w:lang w:val="en-US" w:eastAsia="zh-CN"/>
+        </w:rPr>
+        <w:t>Quantifying the cool island effects of urban green spaces using remote sensing Data</w:t>
+      </w:r>
+    </w:p>
+    <w:p>
+      <w:pPr>
+        <w:numPr>
+          <w:ilvl w:val="3"/>
+          <w:numId w:val="2"/>
+        </w:numPr>
+        <w:ind w:left="1680" w:leftChars="0" w:hanging="420" w:firstLineChars="0"/>
+        <w:rPr>
+          <w:rFonts w:hint="default"/>
+          <w:lang w:val="en-US" w:eastAsia="zh-CN"/>
+        </w:rPr>
+      </w:pPr>
+      <w:r>
+        <w:rPr>
+          <w:rFonts w:hint="eastAsia"/>
+          <w:lang w:val="en-US" w:eastAsia="zh-CN"/>
+        </w:rPr>
+        <w:t>关于其它影响，参考：</w:t>
+      </w:r>
+    </w:p>
+    <w:p>
+      <w:pPr>
+        <w:numPr>
+          <w:ilvl w:val="4"/>
+          <w:numId w:val="2"/>
+        </w:numPr>
+        <w:ind w:left="2100" w:leftChars="0" w:hanging="420" w:firstLineChars="0"/>
+        <w:rPr>
+          <w:rFonts w:hint="default"/>
+          <w:lang w:val="en-US" w:eastAsia="zh-CN"/>
+        </w:rPr>
+      </w:pPr>
+      <w:r>
+        <w:rPr>
+          <w:rFonts w:hint="default"/>
+          <w:lang w:val="en-US" w:eastAsia="zh-CN"/>
+        </w:rPr>
+        <w:t>How can urban parks be planned to maximize cooling effect in hot extremes? Linking maximum and accumulative perspectives</w:t>
+      </w:r>
+    </w:p>
+    <w:p>
+      <w:pPr>
+        <w:numPr>
+          <w:ilvl w:val="4"/>
+          <w:numId w:val="2"/>
+        </w:numPr>
+        <w:ind w:left="2100" w:leftChars="0" w:hanging="420" w:firstLineChars="0"/>
+        <w:rPr>
+          <w:rFonts w:hint="default"/>
+          <w:lang w:val="en-US" w:eastAsia="zh-CN"/>
+        </w:rPr>
+      </w:pPr>
+      <w:r>
+        <w:rPr>
+          <w:rFonts w:hint="default"/>
+          <w:lang w:val="en-US" w:eastAsia="zh-CN"/>
+        </w:rPr>
+        <w:t>Influence of a large urban park on the local urban thermal environment</w:t>
+      </w:r>
+      <w:r>
+        <w:rPr>
+          <w:rFonts w:hint="eastAsia"/>
+          <w:lang w:val="en-US" w:eastAsia="zh-CN"/>
+        </w:rPr>
+        <w:t>：土地覆盖组成</w:t>
+      </w:r>
+    </w:p>
+    <w:p>
+      <w:pPr>
+        <w:numPr>
+          <w:ilvl w:val="4"/>
+          <w:numId w:val="2"/>
+        </w:numPr>
+        <w:ind w:left="2100" w:leftChars="0" w:hanging="420" w:firstLineChars="0"/>
+        <w:rPr>
+          <w:rFonts w:hint="default"/>
+          <w:lang w:val="en-US" w:eastAsia="zh-CN"/>
+        </w:rPr>
+      </w:pPr>
+      <w:r>
+        <w:rPr>
+          <w:rFonts w:hint="default"/>
+          <w:lang w:val="en-US" w:eastAsia="zh-CN"/>
+        </w:rPr>
+        <w:t>The relationship between spatial configuration of urban parks and neighbourhood cooling in a humid subtropical city</w:t>
+      </w:r>
+    </w:p>
+    <w:p>
+      <w:pPr>
+        <w:numPr>
+          <w:ilvl w:val="4"/>
+          <w:numId w:val="2"/>
+        </w:numPr>
+        <w:ind w:left="2100" w:leftChars="0" w:hanging="420" w:firstLineChars="0"/>
+        <w:rPr>
+          <w:rFonts w:hint="default"/>
+          <w:lang w:val="en-US" w:eastAsia="zh-CN"/>
+        </w:rPr>
+      </w:pPr>
+      <w:r>
+        <w:rPr>
+          <w:rFonts w:hint="default"/>
+          <w:lang w:val="en-US" w:eastAsia="zh-CN"/>
+        </w:rPr>
+        <w:t>Analysis of the spillover characteristics of cooling effect in an urban park: A case study in Zhengzhou city</w:t>
+      </w:r>
+    </w:p>
+    <w:p>
+      <w:pPr>
+        <w:numPr>
+          <w:ilvl w:val="4"/>
+          <w:numId w:val="2"/>
+        </w:numPr>
+        <w:ind w:left="2100" w:leftChars="0" w:hanging="420" w:firstLineChars="0"/>
+        <w:rPr>
+          <w:rFonts w:hint="default"/>
+          <w:lang w:val="en-US" w:eastAsia="zh-CN"/>
+        </w:rPr>
+      </w:pPr>
+      <w:r>
+        <w:rPr>
+          <w:rFonts w:hint="default"/>
+          <w:lang w:val="en-US" w:eastAsia="zh-CN"/>
+        </w:rPr>
+        <w:t>Cooling effects of wetland parks in hot and humid areas based on remote sensing images and local climate zone scheme</w:t>
+      </w:r>
+    </w:p>
+    <w:p>
+      <w:pPr>
+        <w:numPr>
+          <w:ilvl w:val="1"/>
+          <w:numId w:val="2"/>
+        </w:numPr>
+        <w:ind w:left="840" w:leftChars="0" w:hanging="420" w:firstLineChars="0"/>
+        <w:rPr>
+          <w:rFonts w:hint="default"/>
+          <w:lang w:val="en-US" w:eastAsia="zh-CN"/>
+        </w:rPr>
+      </w:pPr>
+      <w:r>
+        <w:rPr>
+          <w:rFonts w:hint="eastAsia"/>
+          <w:lang w:val="en-US" w:eastAsia="zh-CN"/>
+        </w:rPr>
+        <w:t>图表1</w:t>
+      </w:r>
+    </w:p>
+    <w:p>
+      <w:pPr>
+        <w:numPr>
+          <w:ilvl w:val="2"/>
+          <w:numId w:val="2"/>
+        </w:numPr>
+        <w:ind w:left="1260" w:leftChars="0" w:hanging="420" w:firstLineChars="0"/>
+        <w:rPr>
+          <w:rFonts w:hint="default"/>
+          <w:lang w:val="en-US" w:eastAsia="zh-CN"/>
+        </w:rPr>
+      </w:pPr>
+      <w:r>
+        <w:rPr>
+          <w:rFonts w:hint="eastAsia"/>
+          <w:lang w:val="en-US" w:eastAsia="zh-CN"/>
+        </w:rPr>
+        <w:t>气温/RH/热舒适度指数空间格局（上午/下午/晚上）</w:t>
+      </w:r>
+    </w:p>
+    <w:p>
+      <w:pPr>
+        <w:numPr>
+          <w:ilvl w:val="2"/>
+          <w:numId w:val="2"/>
+        </w:numPr>
+        <w:ind w:left="1260" w:leftChars="0" w:hanging="420" w:firstLineChars="0"/>
+        <w:rPr>
+          <w:rFonts w:hint="default"/>
+          <w:lang w:val="en-US" w:eastAsia="zh-CN"/>
+        </w:rPr>
+      </w:pPr>
+      <w:r>
+        <w:rPr>
+          <w:rFonts w:hint="eastAsia"/>
+          <w:lang w:val="en-US" w:eastAsia="zh-CN"/>
+        </w:rPr>
+        <w:t>统计方法1：多元回归</w:t>
+      </w:r>
+    </w:p>
+    <w:p>
+      <w:pPr>
+        <w:numPr>
+          <w:ilvl w:val="3"/>
+          <w:numId w:val="2"/>
+        </w:numPr>
+        <w:ind w:left="1680" w:leftChars="0" w:hanging="420" w:firstLineChars="0"/>
+        <w:rPr>
+          <w:rFonts w:hint="default"/>
+          <w:lang w:val="en-US" w:eastAsia="zh-CN"/>
+        </w:rPr>
+      </w:pPr>
+      <w:r>
+        <w:rPr>
+          <w:rFonts w:hint="eastAsia"/>
+          <w:lang w:val="en-US" w:eastAsia="zh-CN"/>
+        </w:rPr>
+        <w:t>各站点气温VS与公园距离的散点图（上午/下午/晚上）</w:t>
+      </w:r>
+    </w:p>
+    <w:p>
+      <w:pPr>
+        <w:numPr>
+          <w:ilvl w:val="3"/>
+          <w:numId w:val="2"/>
+        </w:numPr>
+        <w:ind w:left="1680" w:leftChars="0" w:hanging="420" w:firstLineChars="0"/>
+        <w:rPr>
+          <w:rFonts w:hint="default"/>
+          <w:lang w:val="en-US" w:eastAsia="zh-CN"/>
+        </w:rPr>
+      </w:pPr>
+      <w:r>
+        <w:rPr>
+          <w:rFonts w:hint="eastAsia"/>
+          <w:lang w:val="en-US" w:eastAsia="zh-CN"/>
+        </w:rPr>
+        <w:t>各站点相对湿度VS与公园距离的散点图（上午/下午/晚上）</w:t>
+      </w:r>
+    </w:p>
+    <w:p>
+      <w:pPr>
+        <w:numPr>
+          <w:ilvl w:val="3"/>
+          <w:numId w:val="2"/>
+        </w:numPr>
+        <w:ind w:left="1680" w:leftChars="0" w:hanging="420" w:firstLineChars="0"/>
+        <w:rPr>
+          <w:rFonts w:hint="default"/>
+          <w:lang w:val="en-US" w:eastAsia="zh-CN"/>
+        </w:rPr>
+      </w:pPr>
+      <w:r>
+        <w:rPr>
+          <w:rFonts w:hint="eastAsia"/>
+          <w:lang w:val="en-US" w:eastAsia="zh-CN"/>
+        </w:rPr>
+        <w:t>各站点热舒适指数VS与公园距离的散点图（上午/下午/晚上）</w:t>
+      </w:r>
+    </w:p>
+    <w:p>
+      <w:pPr>
+        <w:numPr>
+          <w:ilvl w:val="3"/>
+          <w:numId w:val="2"/>
+        </w:numPr>
+        <w:ind w:left="1680" w:leftChars="0" w:hanging="420" w:firstLineChars="0"/>
+        <w:rPr>
+          <w:rFonts w:hint="default"/>
+          <w:lang w:val="en-US" w:eastAsia="zh-CN"/>
+        </w:rPr>
+      </w:pPr>
+      <w:r>
+        <w:rPr>
+          <w:rFonts w:hint="eastAsia"/>
+          <w:lang w:val="en-US" w:eastAsia="zh-CN"/>
+        </w:rPr>
+        <w:t>多元回归结果（气温、相对湿度、热舒适指数）</w:t>
+      </w:r>
+    </w:p>
+    <w:p>
+      <w:pPr>
+        <w:numPr>
+          <w:ilvl w:val="2"/>
+          <w:numId w:val="2"/>
+        </w:numPr>
+        <w:ind w:left="1260" w:leftChars="0" w:hanging="420" w:firstLineChars="0"/>
+        <w:rPr>
+          <w:rFonts w:hint="default"/>
+          <w:lang w:val="en-US" w:eastAsia="zh-CN"/>
+        </w:rPr>
+      </w:pPr>
+      <w:r>
+        <w:rPr>
+          <w:rFonts w:hint="eastAsia"/>
+          <w:lang w:val="en-US" w:eastAsia="zh-CN"/>
+        </w:rPr>
+        <w:t>统计方法2：随机森林</w:t>
+      </w:r>
+    </w:p>
+    <w:p>
+      <w:pPr>
+        <w:numPr>
+          <w:ilvl w:val="2"/>
+          <w:numId w:val="2"/>
+        </w:numPr>
+        <w:ind w:left="1260" w:leftChars="0" w:hanging="420" w:firstLineChars="0"/>
+        <w:rPr>
+          <w:rFonts w:hint="default"/>
+          <w:lang w:val="en-US" w:eastAsia="zh-CN"/>
+        </w:rPr>
+      </w:pPr>
+      <w:r>
+        <w:rPr>
+          <w:rFonts w:hint="eastAsia"/>
+          <w:lang w:val="en-US" w:eastAsia="zh-CN"/>
+        </w:rPr>
+        <w:t>冷岛/湿岛/舒适缓解岛的强度/范围的箱线图（上午/下午/晚上）</w:t>
+      </w:r>
+    </w:p>
+    <w:p>
+      <w:pPr>
+        <w:numPr>
+          <w:ilvl w:val="2"/>
+          <w:numId w:val="2"/>
+        </w:numPr>
+        <w:ind w:left="1260" w:leftChars="0" w:hanging="420" w:firstLineChars="0"/>
+        <w:rPr>
+          <w:rFonts w:hint="default"/>
+          <w:lang w:val="en-US" w:eastAsia="zh-CN"/>
+        </w:rPr>
+      </w:pPr>
+      <w:r>
+        <w:rPr>
+          <w:rFonts w:hint="eastAsia"/>
+          <w:lang w:val="en-US" w:eastAsia="zh-CN"/>
+        </w:rPr>
+        <w:t>冷岛/湿岛/舒适缓解岛的影响因素分析（上午/下午/晚上）</w:t>
+      </w:r>
+    </w:p>
+    <w:p>
+      <w:pPr>
+        <w:numPr>
+          <w:ilvl w:val="2"/>
+          <w:numId w:val="2"/>
+        </w:numPr>
+        <w:ind w:left="1260" w:leftChars="0" w:hanging="420" w:firstLineChars="0"/>
+        <w:rPr>
+          <w:rFonts w:hint="default"/>
+          <w:lang w:val="en-US" w:eastAsia="zh-CN"/>
+        </w:rPr>
+      </w:pPr>
+      <w:r>
+        <w:rPr>
+          <w:rFonts w:hint="eastAsia"/>
+          <w:lang w:val="en-US" w:eastAsia="zh-CN"/>
+        </w:rPr>
+        <w:t>气温VS LST</w:t>
+      </w:r>
+    </w:p>
+    <w:p>
+      <w:pPr>
+        <w:numPr>
+          <w:ilvl w:val="2"/>
+          <w:numId w:val="2"/>
+        </w:numPr>
+        <w:ind w:left="1260" w:leftChars="0" w:hanging="420" w:firstLineChars="0"/>
+        <w:rPr>
+          <w:rFonts w:hint="default"/>
+          <w:lang w:val="en-US" w:eastAsia="zh-CN"/>
+        </w:rPr>
+      </w:pPr>
+      <w:r>
+        <w:rPr>
+          <w:rFonts w:hint="eastAsia"/>
+          <w:lang w:val="en-US" w:eastAsia="zh-CN"/>
+        </w:rPr>
+        <w:t>可选</w:t>
+      </w:r>
+    </w:p>
+    <w:p>
+      <w:pPr>
+        <w:numPr>
+          <w:ilvl w:val="3"/>
+          <w:numId w:val="2"/>
+        </w:numPr>
+        <w:ind w:left="1680" w:leftChars="0" w:hanging="420" w:firstLineChars="0"/>
+        <w:rPr>
+          <w:rFonts w:hint="default"/>
+          <w:lang w:val="en-US" w:eastAsia="zh-CN"/>
+        </w:rPr>
+      </w:pPr>
+      <w:r>
+        <w:rPr>
+          <w:rFonts w:hint="eastAsia"/>
+          <w:lang w:val="en-US" w:eastAsia="zh-CN"/>
+        </w:rPr>
+        <w:t>高温日 VS 正常夏日</w:t>
+      </w:r>
+    </w:p>
+    <w:p>
+      <w:pPr>
+        <w:numPr>
+          <w:ilvl w:val="1"/>
+          <w:numId w:val="2"/>
+        </w:numPr>
+        <w:ind w:left="840" w:leftChars="0" w:hanging="420" w:firstLineChars="0"/>
+        <w:rPr>
+          <w:rFonts w:hint="default"/>
+          <w:lang w:val="en-US" w:eastAsia="zh-CN"/>
+        </w:rPr>
+      </w:pPr>
+      <w:r>
+        <w:rPr>
+          <w:rFonts w:hint="eastAsia"/>
+          <w:lang w:val="en-US" w:eastAsia="zh-CN"/>
+        </w:rPr>
+        <w:t>图表2</w:t>
+      </w:r>
+    </w:p>
+    <w:p>
+      <w:pPr>
+        <w:numPr>
+          <w:ilvl w:val="2"/>
+          <w:numId w:val="2"/>
+        </w:numPr>
+        <w:ind w:left="1260" w:leftChars="0" w:hanging="420" w:firstLineChars="0"/>
+        <w:rPr>
+          <w:rFonts w:hint="default"/>
+          <w:lang w:val="en-US" w:eastAsia="zh-CN"/>
+        </w:rPr>
+      </w:pPr>
+      <w:r>
+        <w:rPr>
+          <w:rFonts w:hint="eastAsia"/>
+          <w:lang w:val="en-US" w:eastAsia="zh-CN"/>
+        </w:rPr>
+        <w:t>气象指标的空间格局（按日平均</w:t>
+      </w:r>
+      <w:bookmarkStart w:id="4" w:name="OLE_LINK4"/>
+      <w:r>
+        <w:rPr>
+          <w:rFonts w:hint="eastAsia"/>
+          <w:lang w:val="en-US" w:eastAsia="zh-CN"/>
+        </w:rPr>
+        <w:t>，上下晚，TA/RH/TC</w:t>
+      </w:r>
+      <w:bookmarkEnd w:id="4"/>
+      <w:r>
+        <w:rPr>
+          <w:rFonts w:hint="eastAsia"/>
+          <w:lang w:val="en-US" w:eastAsia="zh-CN"/>
+        </w:rPr>
+        <w:t>）</w:t>
+      </w:r>
+    </w:p>
+    <w:p>
+      <w:pPr>
+        <w:numPr>
+          <w:ilvl w:val="2"/>
+          <w:numId w:val="2"/>
+        </w:numPr>
+        <w:ind w:left="1260" w:leftChars="0" w:hanging="420" w:firstLineChars="0"/>
+        <w:rPr>
+          <w:rFonts w:hint="default"/>
+          <w:highlight w:val="yellow"/>
+          <w:lang w:val="en-US" w:eastAsia="zh-CN"/>
+        </w:rPr>
+      </w:pPr>
+      <w:r>
+        <w:rPr>
+          <w:rFonts w:hint="eastAsia"/>
+          <w:highlight w:val="yellow"/>
+          <w:lang w:val="en-US" w:eastAsia="zh-CN"/>
+        </w:rPr>
+        <w:t>每隔100米的气象指标 VS 影响因素-散点图</w:t>
+      </w:r>
+    </w:p>
+    <w:p>
+      <w:pPr>
+        <w:numPr>
+          <w:ilvl w:val="3"/>
+          <w:numId w:val="2"/>
+        </w:numPr>
+        <w:ind w:left="1680" w:leftChars="0" w:hanging="420" w:firstLineChars="0"/>
+        <w:rPr>
+          <w:rFonts w:hint="default"/>
+          <w:highlight w:val="yellow"/>
+          <w:lang w:val="en-US" w:eastAsia="zh-CN"/>
+        </w:rPr>
+      </w:pPr>
+      <w:r>
+        <w:rPr>
+          <w:rFonts w:hint="eastAsia"/>
+          <w:highlight w:val="yellow"/>
+          <w:lang w:val="en-US" w:eastAsia="zh-CN"/>
+        </w:rPr>
+        <w:t>上下晚，</w:t>
+      </w:r>
+      <w:r>
+        <w:rPr>
+          <w:rFonts w:hint="eastAsia"/>
+          <w:lang w:val="en-US" w:eastAsia="zh-CN"/>
+        </w:rPr>
+        <w:t>TA/RH/TC，各天气类型，days together，streets together</w:t>
+      </w:r>
+      <w:bookmarkStart w:id="6" w:name="_GoBack"/>
+      <w:bookmarkEnd w:id="6"/>
+    </w:p>
+    <w:p>
+      <w:pPr>
+        <w:numPr>
+          <w:ilvl w:val="2"/>
+          <w:numId w:val="2"/>
+        </w:numPr>
+        <w:ind w:left="1260" w:leftChars="0" w:hanging="420" w:firstLineChars="0"/>
+        <w:rPr>
+          <w:rFonts w:hint="default"/>
+          <w:lang w:val="en-US" w:eastAsia="zh-CN"/>
+        </w:rPr>
+      </w:pPr>
+      <w:r>
+        <w:rPr>
+          <w:rFonts w:hint="eastAsia"/>
+          <w:lang w:val="en-US" w:eastAsia="zh-CN"/>
+        </w:rPr>
+        <w:t>散点图 - 气象指标 VS 与公园距离（6日数据放在一起</w:t>
+      </w:r>
+      <w:bookmarkStart w:id="5" w:name="OLE_LINK5"/>
+      <w:r>
+        <w:rPr>
+          <w:rFonts w:hint="eastAsia"/>
+          <w:lang w:val="en-US" w:eastAsia="zh-CN"/>
+        </w:rPr>
+        <w:t>，上下晚，TA/RH/TC</w:t>
+      </w:r>
+      <w:bookmarkEnd w:id="5"/>
+      <w:r>
+        <w:rPr>
+          <w:rFonts w:hint="eastAsia"/>
+          <w:lang w:val="en-US" w:eastAsia="zh-CN"/>
+        </w:rPr>
+        <w:t>）</w:t>
+      </w:r>
+    </w:p>
+    <w:p>
+      <w:pPr>
+        <w:numPr>
+          <w:ilvl w:val="2"/>
+          <w:numId w:val="2"/>
+        </w:numPr>
+        <w:ind w:left="1260" w:leftChars="0" w:hanging="420" w:firstLineChars="0"/>
+        <w:rPr>
+          <w:rFonts w:hint="default"/>
+          <w:lang w:val="en-US" w:eastAsia="zh-CN"/>
+        </w:rPr>
+      </w:pPr>
+      <w:r>
+        <w:rPr>
+          <w:rFonts w:hint="eastAsia"/>
+          <w:lang w:val="en-US" w:eastAsia="zh-CN"/>
+        </w:rPr>
+        <w:t>RCE指标（得到6日的箱线图for 6条路线，上下晚，TA/RH/TC）</w:t>
+      </w:r>
+    </w:p>
+    <w:p>
+      <w:pPr>
+        <w:numPr>
+          <w:ilvl w:val="2"/>
+          <w:numId w:val="2"/>
+        </w:numPr>
+        <w:ind w:left="1260" w:leftChars="0" w:hanging="420" w:firstLineChars="0"/>
+        <w:rPr>
+          <w:rFonts w:hint="default"/>
+          <w:highlight w:val="yellow"/>
+          <w:lang w:val="en-US" w:eastAsia="zh-CN"/>
+        </w:rPr>
+      </w:pPr>
+      <w:r>
+        <w:rPr>
+          <w:rFonts w:hint="eastAsia"/>
+          <w:highlight w:val="yellow"/>
+          <w:lang w:val="en-US" w:eastAsia="zh-CN"/>
+        </w:rPr>
+        <w:t>RCE指标与影响因素（可能是简单箱线图）</w:t>
+      </w:r>
+    </w:p>
+    <w:p>
+      <w:pPr>
+        <w:numPr>
+          <w:ilvl w:val="2"/>
+          <w:numId w:val="2"/>
+        </w:numPr>
+        <w:ind w:left="1260" w:leftChars="0" w:hanging="420" w:firstLineChars="0"/>
+        <w:rPr>
+          <w:rFonts w:hint="default"/>
+          <w:lang w:val="en-US" w:eastAsia="zh-CN"/>
+        </w:rPr>
+      </w:pPr>
+      <w:r>
+        <w:rPr>
+          <w:rFonts w:hint="eastAsia"/>
+          <w:lang w:val="en-US" w:eastAsia="zh-CN"/>
+        </w:rPr>
+        <w:t>补充</w:t>
+      </w:r>
+    </w:p>
+    <w:p>
+      <w:pPr>
+        <w:numPr>
+          <w:ilvl w:val="3"/>
+          <w:numId w:val="2"/>
+        </w:numPr>
+        <w:ind w:left="1680" w:leftChars="0" w:hanging="420" w:firstLineChars="0"/>
+        <w:rPr>
+          <w:rFonts w:hint="default"/>
+          <w:lang w:val="en-US" w:eastAsia="zh-CN"/>
+        </w:rPr>
+      </w:pPr>
+      <w:r>
+        <w:rPr>
+          <w:rFonts w:hint="eastAsia"/>
+          <w:lang w:val="en-US" w:eastAsia="zh-CN"/>
+        </w:rPr>
+        <w:t>气温与LST</w:t>
+      </w:r>
+    </w:p>
+    <w:p>
+      <w:pPr>
+        <w:numPr>
+          <w:ilvl w:val="3"/>
+          <w:numId w:val="2"/>
+        </w:numPr>
+        <w:ind w:left="1680" w:leftChars="0" w:hanging="420" w:firstLineChars="0"/>
+        <w:rPr>
+          <w:rFonts w:hint="default"/>
+          <w:lang w:val="en-US" w:eastAsia="zh-CN"/>
+        </w:rPr>
+      </w:pPr>
+      <w:r>
+        <w:rPr>
+          <w:rFonts w:hint="eastAsia"/>
+          <w:lang w:val="en-US" w:eastAsia="zh-CN"/>
+        </w:rPr>
+        <w:t>高温日 VS 正常夏日</w:t>
+      </w:r>
+    </w:p>
+    <w:p>
+      <w:pPr>
+        <w:numPr>
           <w:ilvl w:val="0"/>
-          <w:numId w:val="1"/>
+          <w:numId w:val="2"/>
         </w:numPr>
         <w:ind w:left="420" w:leftChars="0" w:hanging="420" w:firstLineChars="0"/>
         <w:rPr>
@@ -412,146 +2152,383 @@
       </w:pPr>
       <w:r>
         <w:rPr>
-          <w:rFonts w:hint="default"/>
-          <w:lang w:val="en-US" w:eastAsia="zh-CN"/>
-        </w:rPr>
-        <w:t>数据：下午气温</w:t>
+          <w:rFonts w:hint="eastAsia"/>
+          <w:lang w:val="en-US" w:eastAsia="zh-CN"/>
+        </w:rPr>
+        <w:t>步骤</w:t>
+      </w:r>
+      <w:r>
+        <w:rPr>
+          <w:rFonts w:hint="default"/>
+          <w:lang w:val="en-US" w:eastAsia="zh-CN"/>
+        </w:rPr>
+        <w:t>：</w:t>
       </w:r>
     </w:p>
     <w:p>
       <w:pPr>
         <w:numPr>
           <w:ilvl w:val="1"/>
-          <w:numId w:val="1"/>
+          <w:numId w:val="2"/>
         </w:numPr>
         <w:ind w:left="840" w:leftChars="0" w:hanging="420" w:firstLineChars="0"/>
         <w:rPr>
           <w:rFonts w:hint="default"/>
+          <w:lang w:val="en-US" w:eastAsia="zh-CN"/>
+        </w:rPr>
+      </w:pPr>
+      <w:r>
+        <w:rPr>
+          <w:rFonts w:hint="eastAsia"/>
+          <w:lang w:val="en-US" w:eastAsia="zh-CN"/>
+        </w:rPr>
+        <w:t>画图代码调整</w:t>
+      </w:r>
+    </w:p>
+    <w:p>
+      <w:pPr>
+        <w:numPr>
+          <w:ilvl w:val="1"/>
+          <w:numId w:val="2"/>
+        </w:numPr>
+        <w:ind w:left="840" w:leftChars="0" w:hanging="420" w:firstLineChars="0"/>
+        <w:rPr>
+          <w:rFonts w:hint="default"/>
+          <w:lang w:val="en-US" w:eastAsia="zh-CN"/>
+        </w:rPr>
+      </w:pPr>
+      <w:r>
+        <w:rPr>
+          <w:rFonts w:hint="eastAsia"/>
+          <w:lang w:val="en-US" w:eastAsia="zh-CN"/>
+        </w:rPr>
+        <w:t>相关研究总结补充</w:t>
+      </w:r>
+    </w:p>
+    <w:p>
+      <w:pPr>
+        <w:numPr>
+          <w:ilvl w:val="1"/>
+          <w:numId w:val="2"/>
+        </w:numPr>
+        <w:ind w:left="840" w:leftChars="0" w:hanging="420" w:firstLineChars="0"/>
+        <w:rPr>
+          <w:rFonts w:hint="default"/>
+          <w:lang w:val="en-US" w:eastAsia="zh-CN"/>
+        </w:rPr>
+      </w:pPr>
+      <w:r>
+        <w:rPr>
+          <w:rFonts w:hint="default"/>
+          <w:lang w:val="en-US" w:eastAsia="zh-CN"/>
+        </w:rPr>
+        <w:t>气温</w:t>
+      </w:r>
+      <w:r>
+        <w:rPr>
+          <w:rFonts w:hint="eastAsia"/>
+          <w:lang w:val="en-US" w:eastAsia="zh-CN"/>
+        </w:rPr>
+        <w:t>与舒适度（</w:t>
+      </w:r>
+      <w:r>
+        <w:rPr>
+          <w:rFonts w:hint="default"/>
+          <w:lang w:val="en-US" w:eastAsia="zh-CN"/>
+        </w:rPr>
+        <w:t>上午、</w:t>
+      </w:r>
+      <w:r>
+        <w:rPr>
+          <w:rFonts w:hint="eastAsia"/>
+          <w:lang w:val="en-US" w:eastAsia="zh-CN"/>
+        </w:rPr>
+        <w:t>下午、</w:t>
+      </w:r>
+      <w:r>
+        <w:rPr>
+          <w:rFonts w:hint="default"/>
+          <w:lang w:val="en-US" w:eastAsia="zh-CN"/>
+        </w:rPr>
+        <w:t>晚上</w:t>
+      </w:r>
+      <w:r>
+        <w:rPr>
+          <w:rFonts w:hint="eastAsia"/>
+          <w:lang w:val="en-US" w:eastAsia="zh-CN"/>
+        </w:rPr>
+        <w:t>）【0620】</w:t>
+      </w:r>
+    </w:p>
+    <w:p>
+      <w:pPr>
+        <w:numPr>
+          <w:ilvl w:val="2"/>
+          <w:numId w:val="2"/>
+        </w:numPr>
+        <w:ind w:left="1260" w:leftChars="0" w:hanging="420" w:firstLineChars="0"/>
+        <w:rPr>
+          <w:rFonts w:hint="default"/>
           <w:highlight w:val="yellow"/>
           <w:lang w:val="en-US" w:eastAsia="zh-CN"/>
         </w:rPr>
       </w:pPr>
-      <w:bookmarkStart w:id="0" w:name="_GoBack"/>
       <w:r>
         <w:rPr>
           <w:rFonts w:hint="eastAsia"/>
           <w:highlight w:val="yellow"/>
           <w:lang w:val="en-US" w:eastAsia="zh-CN"/>
         </w:rPr>
-        <w:t>画图代码调整</w:t>
+        <w:t>Adjust data</w:t>
+      </w:r>
+    </w:p>
+    <w:p>
+      <w:pPr>
+        <w:numPr>
+          <w:ilvl w:val="3"/>
+          <w:numId w:val="2"/>
+        </w:numPr>
+        <w:ind w:left="1680" w:leftChars="0" w:hanging="420" w:firstLineChars="0"/>
+        <w:rPr>
+          <w:rFonts w:hint="default"/>
+          <w:highlight w:val="yellow"/>
+          <w:lang w:val="en-US" w:eastAsia="zh-CN"/>
+        </w:rPr>
+      </w:pPr>
+      <w:r>
+        <w:rPr>
+          <w:rFonts w:hint="eastAsia"/>
+          <w:highlight w:val="yellow"/>
+          <w:lang w:val="en-US" w:eastAsia="zh-CN"/>
+        </w:rPr>
+        <w:t>晚上-TP</w:t>
+      </w:r>
+    </w:p>
+    <w:p>
+      <w:pPr>
+        <w:numPr>
+          <w:ilvl w:val="3"/>
+          <w:numId w:val="2"/>
+        </w:numPr>
+        <w:ind w:left="1680" w:leftChars="0" w:hanging="420" w:firstLineChars="0"/>
+        <w:rPr>
+          <w:rFonts w:hint="default"/>
+          <w:highlight w:val="yellow"/>
+          <w:lang w:val="en-US" w:eastAsia="zh-CN"/>
+        </w:rPr>
+      </w:pPr>
+      <w:r>
+        <w:rPr>
+          <w:rFonts w:hint="eastAsia"/>
+          <w:highlight w:val="yellow"/>
+          <w:lang w:val="en-US" w:eastAsia="zh-CN"/>
+        </w:rPr>
+        <w:t>晚上-RH</w:t>
       </w:r>
     </w:p>
     <w:p>
       <w:pPr>
         <w:numPr>
           <w:ilvl w:val="1"/>
-          <w:numId w:val="1"/>
+          <w:numId w:val="2"/>
         </w:numPr>
         <w:ind w:left="840" w:leftChars="0" w:hanging="420" w:firstLineChars="0"/>
         <w:rPr>
           <w:rFonts w:hint="default"/>
-          <w:highlight w:val="yellow"/>
-          <w:lang w:val="en-US" w:eastAsia="zh-CN"/>
-        </w:rPr>
-      </w:pPr>
-      <w:r>
-        <w:rPr>
-          <w:rFonts w:hint="eastAsia"/>
-          <w:highlight w:val="yellow"/>
-          <w:lang w:val="en-US" w:eastAsia="zh-CN"/>
-        </w:rPr>
-        <w:t>Adjust data</w:t>
-      </w:r>
-    </w:p>
-    <w:bookmarkEnd w:id="0"/>
-    <w:p>
-      <w:pPr>
-        <w:numPr>
-          <w:ilvl w:val="0"/>
-          <w:numId w:val="1"/>
-        </w:numPr>
-        <w:ind w:left="420" w:leftChars="0" w:hanging="420" w:firstLineChars="0"/>
-        <w:rPr>
-          <w:rFonts w:hint="default"/>
-          <w:lang w:val="en-US" w:eastAsia="zh-CN"/>
-        </w:rPr>
-      </w:pPr>
-      <w:r>
-        <w:rPr>
-          <w:rFonts w:hint="default"/>
-          <w:lang w:val="en-US" w:eastAsia="zh-CN"/>
-        </w:rPr>
-        <w:t>数据：上午、晚上气温</w:t>
-      </w:r>
-      <w:r>
-        <w:rPr>
-          <w:rFonts w:hint="eastAsia"/>
-          <w:lang w:val="en-US" w:eastAsia="zh-CN"/>
-        </w:rPr>
-        <w:t>【0617】</w:t>
-      </w:r>
-    </w:p>
-    <w:p>
-      <w:pPr>
-        <w:numPr>
-          <w:ilvl w:val="0"/>
-          <w:numId w:val="1"/>
-        </w:numPr>
-        <w:ind w:left="420" w:leftChars="0" w:hanging="420" w:firstLineChars="0"/>
-        <w:rPr>
-          <w:rFonts w:hint="default"/>
-          <w:lang w:val="en-US" w:eastAsia="zh-CN"/>
-        </w:rPr>
-      </w:pPr>
-      <w:r>
-        <w:rPr>
-          <w:rFonts w:hint="default"/>
-          <w:lang w:val="en-US" w:eastAsia="zh-CN"/>
-        </w:rPr>
-        <w:t>数据：舒适度</w:t>
-      </w:r>
-      <w:r>
-        <w:rPr>
-          <w:rFonts w:hint="eastAsia"/>
-          <w:lang w:val="en-US" w:eastAsia="zh-CN"/>
-        </w:rPr>
-        <w:t>【0622】</w:t>
-      </w:r>
-    </w:p>
-    <w:p>
-      <w:pPr>
-        <w:numPr>
-          <w:ilvl w:val="0"/>
-          <w:numId w:val="1"/>
-        </w:numPr>
-        <w:ind w:left="420" w:leftChars="0" w:hanging="420" w:firstLineChars="0"/>
-        <w:rPr>
-          <w:rFonts w:hint="default"/>
-          <w:lang w:val="en-US" w:eastAsia="zh-CN"/>
-        </w:rPr>
-      </w:pPr>
-      <w:r>
-        <w:rPr>
-          <w:rFonts w:hint="default"/>
-          <w:lang w:val="en-US" w:eastAsia="zh-CN"/>
-        </w:rPr>
-        <w:t>数据：地表温度</w:t>
-      </w:r>
-      <w:r>
-        <w:rPr>
-          <w:rFonts w:hint="eastAsia"/>
-          <w:lang w:val="en-US" w:eastAsia="zh-CN"/>
-        </w:rPr>
-        <w:t>【0627】</w:t>
-      </w:r>
-    </w:p>
-    <w:p>
-      <w:pPr>
-        <w:numPr>
-          <w:ilvl w:val="0"/>
-          <w:numId w:val="1"/>
-        </w:numPr>
-        <w:ind w:left="420" w:leftChars="0" w:hanging="420" w:firstLineChars="0"/>
+          <w:highlight w:val="none"/>
+          <w:lang w:val="en-US" w:eastAsia="zh-CN"/>
+        </w:rPr>
+      </w:pPr>
+      <w:r>
+        <w:rPr>
+          <w:rFonts w:hint="eastAsia"/>
+          <w:highlight w:val="none"/>
+          <w:lang w:val="en-US" w:eastAsia="zh-CN"/>
+        </w:rPr>
+        <w:t>RCE</w:t>
+      </w:r>
+      <w:r>
+        <w:rPr>
+          <w:rFonts w:hint="eastAsia"/>
+          <w:lang w:val="en-US" w:eastAsia="zh-CN"/>
+        </w:rPr>
+        <w:t>【0624】</w:t>
+      </w:r>
+    </w:p>
+    <w:p>
+      <w:pPr>
+        <w:numPr>
+          <w:ilvl w:val="1"/>
+          <w:numId w:val="2"/>
+        </w:numPr>
+        <w:ind w:left="840" w:leftChars="0" w:hanging="420" w:firstLineChars="0"/>
+        <w:rPr>
+          <w:rFonts w:hint="default"/>
+          <w:lang w:val="en-US" w:eastAsia="zh-CN"/>
+        </w:rPr>
+      </w:pPr>
+      <w:r>
+        <w:rPr>
+          <w:rFonts w:hint="default"/>
+          <w:lang w:val="en-US" w:eastAsia="zh-CN"/>
+        </w:rPr>
+        <w:t>地表温度</w:t>
+      </w:r>
+      <w:r>
+        <w:rPr>
+          <w:rFonts w:hint="eastAsia"/>
+          <w:lang w:val="en-US" w:eastAsia="zh-CN"/>
+        </w:rPr>
+        <w:t>【0626】</w:t>
+      </w:r>
+    </w:p>
+    <w:p>
+      <w:pPr>
+        <w:numPr>
+          <w:ilvl w:val="1"/>
+          <w:numId w:val="2"/>
+        </w:numPr>
+        <w:ind w:left="840" w:leftChars="0" w:hanging="420" w:firstLineChars="0"/>
+        <w:rPr>
+          <w:rFonts w:hint="default"/>
+          <w:lang w:val="en-US" w:eastAsia="zh-CN"/>
+        </w:rPr>
+      </w:pPr>
+      <w:r>
+        <w:rPr>
+          <w:rFonts w:hint="eastAsia"/>
+          <w:lang w:val="en-US" w:eastAsia="zh-CN"/>
+        </w:rPr>
+        <w:t>热浪影响【0630】</w:t>
+      </w:r>
+    </w:p>
+    <w:p>
+      <w:pPr>
+        <w:numPr>
+          <w:ilvl w:val="1"/>
+          <w:numId w:val="2"/>
+        </w:numPr>
+        <w:ind w:left="840" w:leftChars="0" w:hanging="420" w:firstLineChars="0"/>
+        <w:rPr>
+          <w:rFonts w:hint="default"/>
+          <w:lang w:val="en-US" w:eastAsia="zh-CN"/>
+        </w:rPr>
+      </w:pPr>
+      <w:r>
+        <w:rPr>
+          <w:rFonts w:hint="eastAsia"/>
+          <w:lang w:val="en-US" w:eastAsia="zh-CN"/>
+        </w:rPr>
+        <w:t>补充</w:t>
+      </w:r>
+    </w:p>
+    <w:p>
+      <w:pPr>
+        <w:numPr>
+          <w:ilvl w:val="2"/>
+          <w:numId w:val="2"/>
+        </w:numPr>
+        <w:ind w:left="1260" w:leftChars="0" w:hanging="420" w:firstLineChars="0"/>
+        <w:rPr>
+          <w:rFonts w:hint="default"/>
+          <w:lang w:val="en-US" w:eastAsia="zh-CN"/>
+        </w:rPr>
+      </w:pPr>
+      <w:r>
+        <w:rPr>
+          <w:rFonts w:hint="eastAsia"/>
+          <w:lang w:val="en-US" w:eastAsia="zh-CN"/>
+        </w:rPr>
+        <w:t>视觉指数（参考周宏轩文章）</w:t>
+      </w:r>
+    </w:p>
+    <w:p>
+      <w:pPr>
+        <w:numPr>
+          <w:ilvl w:val="2"/>
+          <w:numId w:val="2"/>
+        </w:numPr>
+        <w:ind w:left="1260" w:leftChars="0" w:hanging="420" w:firstLineChars="0"/>
+        <w:rPr>
+          <w:rFonts w:hint="default"/>
+          <w:lang w:val="en-US" w:eastAsia="zh-CN"/>
+        </w:rPr>
+      </w:pPr>
+      <w:r>
+        <w:rPr>
+          <w:rFonts w:hint="eastAsia"/>
+          <w:lang w:val="en-US" w:eastAsia="zh-CN"/>
+        </w:rPr>
+        <w:t>时间影响因素</w:t>
+      </w:r>
+    </w:p>
+    <w:p>
+      <w:pPr>
+        <w:numPr>
+          <w:ilvl w:val="2"/>
+          <w:numId w:val="2"/>
+        </w:numPr>
+        <w:ind w:left="1260" w:leftChars="0" w:hanging="420" w:firstLineChars="0"/>
+        <w:rPr>
+          <w:rFonts w:hint="default"/>
+          <w:lang w:val="en-US" w:eastAsia="zh-CN"/>
+        </w:rPr>
+      </w:pPr>
+      <w:r>
+        <w:rPr>
+          <w:rFonts w:hint="eastAsia"/>
+          <w:lang w:val="en-US" w:eastAsia="zh-CN"/>
+        </w:rPr>
+        <w:t>调整数据空间分辨率</w:t>
+      </w:r>
+    </w:p>
+    <w:p>
+      <w:pPr>
+        <w:numPr>
+          <w:ilvl w:val="2"/>
+          <w:numId w:val="2"/>
+        </w:numPr>
+        <w:ind w:left="1260" w:leftChars="0" w:hanging="420" w:firstLineChars="0"/>
+        <w:rPr>
+          <w:rFonts w:hint="default"/>
+          <w:lang w:val="en-US" w:eastAsia="zh-CN"/>
+        </w:rPr>
+      </w:pPr>
+      <w:r>
+        <w:rPr>
+          <w:rFonts w:hint="eastAsia"/>
+          <w:lang w:val="en-US" w:eastAsia="zh-CN"/>
+        </w:rPr>
+        <w:t>移除路线3的最后几十米的数据</w:t>
+      </w:r>
+    </w:p>
+    <w:p>
+      <w:pPr>
+        <w:numPr>
+          <w:ilvl w:val="2"/>
+          <w:numId w:val="2"/>
+        </w:numPr>
+        <w:ind w:left="1260" w:leftChars="0" w:hanging="420" w:firstLineChars="0"/>
+        <w:rPr>
+          <w:rFonts w:hint="default"/>
+          <w:lang w:val="en-US" w:eastAsia="zh-CN"/>
+        </w:rPr>
+      </w:pPr>
+      <w:r>
+        <w:rPr>
+          <w:rFonts w:hint="eastAsia"/>
+          <w:lang w:val="en-US" w:eastAsia="zh-CN"/>
+        </w:rPr>
+        <w:t>固定点调为公园内多点平均</w:t>
+      </w:r>
+    </w:p>
+    <w:p>
+      <w:pPr>
+        <w:numPr>
+          <w:ilvl w:val="1"/>
+          <w:numId w:val="2"/>
+        </w:numPr>
+        <w:ind w:left="840" w:leftChars="0" w:hanging="420" w:firstLineChars="0"/>
         <w:rPr>
           <w:rFonts w:hint="default"/>
           <w:lang w:val="en-US" w:eastAsia="zh-CN"/>
@@ -592,9 +2569,9 @@
 <file path=word/numbering.xml><?xml version="1.0" encoding="utf-8"?>
 <w:numbering xmlns:wpc="http://schemas.microsoft.com/office/word/2010/wordprocessingCanvas" xmlns:mc="http://schemas.openxmlformats.org/markup-compatibility/2006" xmlns:o="urn:schemas-microsoft-com:office:office" xmlns:r="http://schemas.openxmlformats.org/officeDocument/2006/relationships" xmlns:m="http://schemas.openxmlformats.org/officeDocument/2006/math" xmlns:v="urn:schemas-microsoft-com:vml" xmlns:wp14="http://schemas.microsoft.com/office/word/2010/wordprocessingDrawing" xmlns:wp="http://schemas.openxmlformats.org/drawingml/2006/wordprocessingDrawing" xmlns:w10="urn:schemas-microsoft-com:office:word" xmlns:w="http://schemas.openxmlformats.org/wordprocessingml/2006/main" xmlns:w14="http://schemas.microsoft.com/office/word/2010/wordml" xmlns:wpg="http://schemas.microsoft.com/office/word/2010/wordprocessingGroup" xmlns:wpi="http://schemas.microsoft.com/office/word/2010/wordprocessingInk" xmlns:wne="http://schemas.microsoft.com/office/word/2006/wordml" xmlns:wps="http://schemas.microsoft.com/office/word/2010/wordprocessingShape" xmlns:wpsCustomData="http://www.wps.cn/officeDocument/2013/wpsCustomData" mc:Ignorable="w14 wp14">
   <w:abstractNum w:abstractNumId="0">
-    <w:nsid w:val="EF184148"/>
+    <w:nsid w:val="BC2A4C32"/>
     <w:multiLevelType w:val="multilevel"/>
-    <w:tmpl w:val="EF184148"/>
+    <w:tmpl w:val="BC2A4C32"/>
     <w:lvl w:ilvl="0" w:tentative="0">
       <w:start w:val="1"/>
       <w:numFmt w:val="bullet"/>
@@ -728,8 +2705,148 @@
       </w:rPr>
     </w:lvl>
   </w:abstractNum>
+  <w:abstractNum w:abstractNumId="1">
+    <w:nsid w:val="EF184148"/>
+    <w:multiLevelType w:val="multilevel"/>
+    <w:tmpl w:val="EF184148"/>
+    <w:lvl w:ilvl="0" w:tentative="0">
+      <w:start w:val="1"/>
+      <w:numFmt w:val="bullet"/>
+      <w:lvlText w:val=""/>
+      <w:lvlJc w:val="left"/>
+      <w:pPr>
+        <w:ind w:left="420" w:hanging="420"/>
+      </w:pPr>
+      <w:rPr>
+        <w:rFonts w:hint="default" w:ascii="Wingdings" w:hAnsi="Wingdings"/>
+      </w:rPr>
+    </w:lvl>
+    <w:lvl w:ilvl="1" w:tentative="0">
+      <w:start w:val="1"/>
+      <w:numFmt w:val="bullet"/>
+      <w:lvlText w:val=""/>
+      <w:lvlJc w:val="left"/>
+      <w:pPr>
+        <w:tabs>
+          <w:tab w:val="left" w:pos="840"/>
+        </w:tabs>
+        <w:ind w:left="840" w:leftChars="0" w:hanging="420" w:firstLineChars="0"/>
+      </w:pPr>
+      <w:rPr>
+        <w:rFonts w:hint="default" w:ascii="Wingdings" w:hAnsi="Wingdings"/>
+      </w:rPr>
+    </w:lvl>
+    <w:lvl w:ilvl="2" w:tentative="0">
+      <w:start w:val="1"/>
+      <w:numFmt w:val="bullet"/>
+      <w:lvlText w:val=""/>
+      <w:lvlJc w:val="left"/>
+      <w:pPr>
+        <w:tabs>
+          <w:tab w:val="left" w:pos="1260"/>
+        </w:tabs>
+        <w:ind w:left="1260" w:leftChars="0" w:hanging="420" w:firstLineChars="0"/>
+      </w:pPr>
+      <w:rPr>
+        <w:rFonts w:hint="default" w:ascii="Wingdings" w:hAnsi="Wingdings"/>
+      </w:rPr>
+    </w:lvl>
+    <w:lvl w:ilvl="3" w:tentative="0">
+      <w:start w:val="1"/>
+      <w:numFmt w:val="bullet"/>
+      <w:lvlText w:val=""/>
+      <w:lvlJc w:val="left"/>
+      <w:pPr>
+        <w:tabs>
+          <w:tab w:val="left" w:pos="1680"/>
+        </w:tabs>
+        <w:ind w:left="1680" w:leftChars="0" w:hanging="420" w:firstLineChars="0"/>
+      </w:pPr>
+      <w:rPr>
+        <w:rFonts w:hint="default" w:ascii="Wingdings" w:hAnsi="Wingdings"/>
+      </w:rPr>
+    </w:lvl>
+    <w:lvl w:ilvl="4" w:tentative="0">
+      <w:start w:val="1"/>
+      <w:numFmt w:val="bullet"/>
+      <w:lvlText w:val=""/>
+      <w:lvlJc w:val="left"/>
+      <w:pPr>
+        <w:tabs>
+          <w:tab w:val="left" w:pos="2100"/>
+        </w:tabs>
+        <w:ind w:left="2100" w:leftChars="0" w:hanging="420" w:firstLineChars="0"/>
+      </w:pPr>
+      <w:rPr>
+        <w:rFonts w:hint="default" w:ascii="Wingdings" w:hAnsi="Wingdings"/>
+      </w:rPr>
+    </w:lvl>
+    <w:lvl w:ilvl="5" w:tentative="0">
+      <w:start w:val="1"/>
+      <w:numFmt w:val="bullet"/>
+      <w:lvlText w:val=""/>
+      <w:lvlJc w:val="left"/>
+      <w:pPr>
+        <w:tabs>
+          <w:tab w:val="left" w:pos="2520"/>
+        </w:tabs>
+        <w:ind w:left="2520" w:leftChars="0" w:hanging="420" w:firstLineChars="0"/>
+      </w:pPr>
+      <w:rPr>
+        <w:rFonts w:hint="default" w:ascii="Wingdings" w:hAnsi="Wingdings"/>
+      </w:rPr>
+    </w:lvl>
+    <w:lvl w:ilvl="6" w:tentative="0">
+      <w:start w:val="1"/>
+      <w:numFmt w:val="bullet"/>
+      <w:lvlText w:val=""/>
+      <w:lvlJc w:val="left"/>
+      <w:pPr>
+        <w:tabs>
+          <w:tab w:val="left" w:pos="2940"/>
+        </w:tabs>
+        <w:ind w:left="2940" w:leftChars="0" w:hanging="420" w:firstLineChars="0"/>
+      </w:pPr>
+      <w:rPr>
+        <w:rFonts w:hint="default" w:ascii="Wingdings" w:hAnsi="Wingdings"/>
+      </w:rPr>
+    </w:lvl>
+    <w:lvl w:ilvl="7" w:tentative="0">
+      <w:start w:val="1"/>
+      <w:numFmt w:val="bullet"/>
+      <w:lvlText w:val=""/>
+      <w:lvlJc w:val="left"/>
+      <w:pPr>
+        <w:tabs>
+          <w:tab w:val="left" w:pos="3360"/>
+        </w:tabs>
+        <w:ind w:left="3360" w:leftChars="0" w:hanging="420" w:firstLineChars="0"/>
+      </w:pPr>
+      <w:rPr>
+        <w:rFonts w:hint="default" w:ascii="Wingdings" w:hAnsi="Wingdings"/>
+      </w:rPr>
+    </w:lvl>
+    <w:lvl w:ilvl="8" w:tentative="0">
+      <w:start w:val="1"/>
+      <w:numFmt w:val="bullet"/>
+      <w:lvlText w:val=""/>
+      <w:lvlJc w:val="left"/>
+      <w:pPr>
+        <w:tabs>
+          <w:tab w:val="left" w:pos="3780"/>
+        </w:tabs>
+        <w:ind w:left="3780" w:leftChars="0" w:hanging="420" w:firstLineChars="0"/>
+      </w:pPr>
+      <w:rPr>
+        <w:rFonts w:hint="default" w:ascii="Wingdings" w:hAnsi="Wingdings"/>
+      </w:rPr>
+    </w:lvl>
+  </w:abstractNum>
   <w:num w:numId="1">
     <w:abstractNumId w:val="0"/>
+  </w:num>
+  <w:num w:numId="2">
+    <w:abstractNumId w:val="1"/>
   </w:num>
 </w:numbering>
 </file>
@@ -739,7 +2856,7 @@
   <w:docDefaults>
     <w:rPrDefault>
       <w:rPr>
-        <w:rFonts w:asciiTheme="minorHAnsi" w:hAnsiTheme="minorHAnsi" w:eastAsiaTheme="minorEastAsia" w:cstheme="minorBidi"/>
+        <w:rFonts w:ascii="Times New Roman" w:hAnsi="Times New Roman" w:eastAsia="宋体" w:cs="Times New Roman"/>
       </w:rPr>
     </w:rPrDefault>
     <w:pPrDefault/>
